--- a/doc/Project_Analysis_and_Design_Document.docx
+++ b/doc/Project_Analysis_and_Design_Document.docx
@@ -173,7 +173,7 @@
     <w:p/>
     <w:tbl>
       <w:tblPr>
-        <w:tblW w:w="0" w:type="auto"/>
+        <w:tblW w:w="9504" w:type="dxa"/>
         <w:tblBorders>
           <w:top w:val="single" w:sz="6" w:space="0" w:color="auto"/>
           <w:left w:val="single" w:sz="6" w:space="0" w:color="auto"/>
@@ -283,13 +283,23 @@
               <w:pStyle w:val="Tabletext"/>
             </w:pPr>
             <w:r>
-              <w:t>&lt;dd/mmm/</w:t>
+              <w:t>&lt;</w:t>
             </w:r>
-            <w:proofErr w:type="spellStart"/>
             <w:r>
-              <w:t>yy</w:t>
+              <w:t>24</w:t>
             </w:r>
-            <w:proofErr w:type="spellEnd"/>
+            <w:r>
+              <w:t>/</w:t>
+            </w:r>
+            <w:r>
+              <w:t>04</w:t>
+            </w:r>
+            <w:r>
+              <w:t>/</w:t>
+            </w:r>
+            <w:r>
+              <w:t>2019</w:t>
+            </w:r>
             <w:r>
               <w:t>&gt;</w:t>
             </w:r>
@@ -304,15 +314,7 @@
               <w:pStyle w:val="Tabletext"/>
             </w:pPr>
             <w:r>
-              <w:t>&lt;</w:t>
-            </w:r>
-            <w:proofErr w:type="spellStart"/>
-            <w:r>
-              <w:t>x.x</w:t>
-            </w:r>
-            <w:proofErr w:type="spellEnd"/>
-            <w:r>
-              <w:t>&gt;</w:t>
+              <w:t>1.0</w:t>
             </w:r>
           </w:p>
         </w:tc>
@@ -325,7 +327,7 @@
               <w:pStyle w:val="Tabletext"/>
             </w:pPr>
             <w:r>
-              <w:t>&lt;details&gt;</w:t>
+              <w:t>Iteration 1.1</w:t>
             </w:r>
           </w:p>
         </w:tc>
@@ -338,12 +340,15 @@
               <w:pStyle w:val="Tabletext"/>
             </w:pPr>
             <w:r>
-              <w:t>&lt;name&gt;</w:t>
+              <w:t>Giurgiu Diana</w:t>
             </w:r>
           </w:p>
         </w:tc>
       </w:tr>
       <w:tr>
+        <w:trPr>
+          <w:trHeight w:val="165"/>
+        </w:trPr>
         <w:tc>
           <w:tcPr>
             <w:tcW w:w="2304" w:type="dxa"/>
@@ -352,6 +357,15 @@
             <w:pPr>
               <w:pStyle w:val="Tabletext"/>
             </w:pPr>
+            <w:r>
+              <w:t>0</w:t>
+            </w:r>
+            <w:r>
+              <w:t>8</w:t>
+            </w:r>
+            <w:r>
+              <w:t>/05/2019</w:t>
+            </w:r>
           </w:p>
         </w:tc>
         <w:tc>
@@ -362,6 +376,9 @@
             <w:pPr>
               <w:pStyle w:val="Tabletext"/>
             </w:pPr>
+            <w:r>
+              <w:t>2.0</w:t>
+            </w:r>
           </w:p>
         </w:tc>
         <w:tc>
@@ -372,6 +389,9 @@
             <w:pPr>
               <w:pStyle w:val="Tabletext"/>
             </w:pPr>
+            <w:r>
+              <w:t>Iteration 1.2</w:t>
+            </w:r>
           </w:p>
         </w:tc>
         <w:tc>
@@ -382,6 +402,9 @@
             <w:pPr>
               <w:pStyle w:val="Tabletext"/>
             </w:pPr>
+            <w:r>
+              <w:t>Giurgiu Diana</w:t>
+            </w:r>
           </w:p>
         </w:tc>
       </w:tr>
@@ -2221,8 +2244,125 @@
     <w:p/>
     <w:p>
       <w:pPr>
-        <w:ind w:left="720"/>
-      </w:pPr>
+        <w:rPr>
+          <w:color w:val="222222"/>
+          <w:shd w:val="clear" w:color="auto" w:fill="FFFFFF"/>
+        </w:rPr>
+      </w:pPr>
+      <w:r>
+        <w:rPr>
+          <w:color w:val="222222"/>
+          <w:shd w:val="clear" w:color="auto" w:fill="FFFFFF"/>
+        </w:rPr>
+        <w:t>In software engineering, a </w:t>
+      </w:r>
+      <w:r>
+        <w:rPr>
+          <w:bCs/>
+          <w:color w:val="222222"/>
+          <w:shd w:val="clear" w:color="auto" w:fill="FFFFFF"/>
+        </w:rPr>
+        <w:t>domain model</w:t>
+      </w:r>
+      <w:r>
+        <w:rPr>
+          <w:color w:val="222222"/>
+          <w:shd w:val="clear" w:color="auto" w:fill="FFFFFF"/>
+        </w:rPr>
+        <w:t> is a conceptual </w:t>
+      </w:r>
+      <w:r>
+        <w:rPr>
+          <w:bCs/>
+          <w:color w:val="222222"/>
+          <w:shd w:val="clear" w:color="auto" w:fill="FFFFFF"/>
+        </w:rPr>
+        <w:t>model</w:t>
+      </w:r>
+      <w:r>
+        <w:rPr>
+          <w:color w:val="222222"/>
+          <w:shd w:val="clear" w:color="auto" w:fill="FFFFFF"/>
+        </w:rPr>
+        <w:t> of the </w:t>
+      </w:r>
+      <w:r>
+        <w:rPr>
+          <w:bCs/>
+          <w:color w:val="222222"/>
+          <w:shd w:val="clear" w:color="auto" w:fill="FFFFFF"/>
+        </w:rPr>
+        <w:t>domain</w:t>
+      </w:r>
+      <w:r>
+        <w:rPr>
+          <w:color w:val="222222"/>
+          <w:shd w:val="clear" w:color="auto" w:fill="FFFFFF"/>
+        </w:rPr>
+        <w:t xml:space="preserve"> that incorporates both </w:t>
+      </w:r>
+      <w:proofErr w:type="spellStart"/>
+      <w:r>
+        <w:rPr>
+          <w:color w:val="222222"/>
+          <w:shd w:val="clear" w:color="auto" w:fill="FFFFFF"/>
+        </w:rPr>
+        <w:t>behaviour</w:t>
+      </w:r>
+      <w:proofErr w:type="spellEnd"/>
+      <w:r>
+        <w:rPr>
+          <w:color w:val="222222"/>
+          <w:shd w:val="clear" w:color="auto" w:fill="FFFFFF"/>
+        </w:rPr>
+        <w:t xml:space="preserve"> and data.</w:t>
+      </w:r>
+    </w:p>
+    <w:p>
+      <w:r>
+        <w:rPr>
+          <w:color w:val="222222"/>
+          <w:shd w:val="clear" w:color="auto" w:fill="FFFFFF"/>
+        </w:rPr>
+        <w:t xml:space="preserve"> In ontology engineering, a</w:t>
+      </w:r>
+      <w:r>
+        <w:rPr>
+          <w:color w:val="222222"/>
+          <w:shd w:val="clear" w:color="auto" w:fill="FFFFFF"/>
+        </w:rPr>
+        <w:t xml:space="preserve"> </w:t>
+      </w:r>
+      <w:r>
+        <w:rPr>
+          <w:bCs/>
+          <w:color w:val="222222"/>
+          <w:shd w:val="clear" w:color="auto" w:fill="FFFFFF"/>
+        </w:rPr>
+        <w:t>domain model</w:t>
+      </w:r>
+      <w:r>
+        <w:rPr>
+          <w:color w:val="222222"/>
+          <w:shd w:val="clear" w:color="auto" w:fill="FFFFFF"/>
+        </w:rPr>
+        <w:t> is a formal representation of a knowledge </w:t>
+      </w:r>
+      <w:r>
+        <w:rPr>
+          <w:bCs/>
+          <w:color w:val="222222"/>
+          <w:shd w:val="clear" w:color="auto" w:fill="FFFFFF"/>
+        </w:rPr>
+        <w:t>domain</w:t>
+      </w:r>
+      <w:r>
+        <w:rPr>
+          <w:color w:val="222222"/>
+          <w:shd w:val="clear" w:color="auto" w:fill="FFFFFF"/>
+        </w:rPr>
+        <w:t> with concepts, roles, datatypes, individuals, and rules, typically grounded in a description logic.</w:t>
+      </w:r>
     </w:p>
     <w:p>
       <w:pPr>
@@ -2362,19 +2502,22 @@
         <w:rPr>
           <w:rFonts w:ascii="Times New Roman" w:hAnsi="Times New Roman"/>
         </w:rPr>
+        <w:t>Component and Deployment Diagrams</w:t>
+      </w:r>
+      <w:bookmarkEnd w:id="7"/>
+    </w:p>
+    <w:p>
+      <w:pPr>
+        <w:ind w:left="720"/>
+      </w:pPr>
+      <w:r>
+        <w:t>/</w:t>
+      </w:r>
+      <w:r>
+        <w:rPr>
+          <w:noProof/>
+        </w:rPr>
         <w:lastRenderedPageBreak/>
-        <w:t>Component and Deployment Diagrams</w:t>
-      </w:r>
-      <w:bookmarkEnd w:id="7"/>
-    </w:p>
-    <w:p>
-      <w:pPr>
-        <w:ind w:left="720"/>
-      </w:pPr>
-      <w:r>
-        <w:rPr>
-          <w:noProof/>
-        </w:rPr>
         <w:drawing>
           <wp:inline distT="0" distB="0" distL="0" distR="0" wp14:anchorId="276207E9" wp14:editId="070EB445">
             <wp:extent cx="5943600" cy="4742180"/>
@@ -2411,8 +2554,6 @@
           </wp:inline>
         </w:drawing>
       </w:r>
-      <w:bookmarkStart w:id="8" w:name="_GoBack"/>
-      <w:bookmarkEnd w:id="8"/>
     </w:p>
     <w:p>
       <w:pPr>
@@ -2445,7 +2586,7 @@
           <w:rFonts w:ascii="Times New Roman" w:hAnsi="Times New Roman"/>
         </w:rPr>
       </w:pPr>
-      <w:bookmarkStart w:id="9" w:name="_Toc285793961"/>
+      <w:bookmarkStart w:id="8" w:name="_Toc285793961"/>
       <w:r>
         <w:rPr>
           <w:rFonts w:ascii="Times New Roman" w:hAnsi="Times New Roman"/>
@@ -2464,7 +2605,7 @@
         </w:rPr>
         <w:t>2</w:t>
       </w:r>
-      <w:bookmarkEnd w:id="9"/>
+      <w:bookmarkEnd w:id="8"/>
     </w:p>
     <w:p>
       <w:pPr>
@@ -2478,14 +2619,14 @@
           <w:rFonts w:ascii="Times New Roman" w:hAnsi="Times New Roman"/>
         </w:rPr>
       </w:pPr>
-      <w:bookmarkStart w:id="10" w:name="_Toc285793962"/>
+      <w:bookmarkStart w:id="9" w:name="_Toc285793962"/>
       <w:r>
         <w:rPr>
           <w:rFonts w:ascii="Times New Roman" w:hAnsi="Times New Roman"/>
         </w:rPr>
         <w:t>Design Model</w:t>
       </w:r>
-      <w:bookmarkEnd w:id="10"/>
+      <w:bookmarkEnd w:id="9"/>
     </w:p>
     <w:p>
       <w:pPr>
@@ -2499,89 +2640,40 @@
           <w:rFonts w:ascii="Times New Roman" w:hAnsi="Times New Roman"/>
         </w:rPr>
       </w:pPr>
-      <w:bookmarkStart w:id="11" w:name="_Toc285793963"/>
+      <w:bookmarkStart w:id="10" w:name="_Toc285793963"/>
       <w:r>
         <w:rPr>
           <w:rFonts w:ascii="Times New Roman" w:hAnsi="Times New Roman"/>
         </w:rPr>
         <w:t>Dynamic Behavior</w:t>
       </w:r>
-      <w:bookmarkEnd w:id="11"/>
+      <w:bookmarkEnd w:id="10"/>
     </w:p>
     <w:p>
       <w:pPr>
         <w:ind w:left="709"/>
-        <w:rPr>
-          <w:i/>
+      </w:pPr>
+      <w:r>
+        <w:t>Searching for a movie by genre</w:t>
+      </w:r>
+    </w:p>
+    <w:p>
+      <w:pPr>
+        <w:ind w:left="709"/>
+        <w:rPr>
           <w:color w:val="943634"/>
         </w:rPr>
       </w:pPr>
-      <w:r>
-        <w:rPr>
-          <w:i/>
-          <w:color w:val="943634"/>
-        </w:rPr>
-        <w:t>[Create the interaction diagrams (1 sequence, 1 communication diagrams) for 2 relevant scenarios]</w:t>
-      </w:r>
-    </w:p>
-    <w:p>
-      <w:pPr>
-        <w:pStyle w:val="Heading2"/>
-        <w:numPr>
-          <w:ilvl w:val="1"/>
-          <w:numId w:val="12"/>
-        </w:numPr>
-        <w:ind w:left="709" w:hanging="709"/>
-        <w:rPr>
-          <w:rFonts w:ascii="Times New Roman" w:hAnsi="Times New Roman"/>
-        </w:rPr>
-      </w:pPr>
-      <w:bookmarkStart w:id="12" w:name="_Toc285793964"/>
-      <w:r>
-        <w:rPr>
-          <w:rFonts w:ascii="Times New Roman" w:hAnsi="Times New Roman"/>
-        </w:rPr>
-        <w:t xml:space="preserve">Class </w:t>
-      </w:r>
-      <w:r>
-        <w:rPr>
-          <w:rFonts w:ascii="Times New Roman" w:hAnsi="Times New Roman"/>
-        </w:rPr>
-        <w:t>Design</w:t>
-      </w:r>
-      <w:bookmarkEnd w:id="12"/>
-    </w:p>
-    <w:p/>
-    <w:p>
-      <w:pPr>
-        <w:pStyle w:val="Heading1"/>
-        <w:numPr>
-          <w:ilvl w:val="0"/>
-          <w:numId w:val="12"/>
-        </w:numPr>
-        <w:ind w:left="709" w:hanging="709"/>
-        <w:rPr>
-          <w:rFonts w:ascii="Times New Roman" w:hAnsi="Times New Roman"/>
-        </w:rPr>
-      </w:pPr>
-      <w:bookmarkStart w:id="13" w:name="_Toc285793965"/>
-      <w:r>
-        <w:rPr>
-          <w:rFonts w:ascii="Times New Roman" w:hAnsi="Times New Roman"/>
-        </w:rPr>
-        <w:t>Data Model</w:t>
-      </w:r>
-      <w:bookmarkEnd w:id="13"/>
       <w:r>
         <w:rPr>
           <w:noProof/>
         </w:rPr>
         <w:lastRenderedPageBreak/>
         <w:drawing>
-          <wp:inline distT="0" distB="0" distL="0" distR="0" wp14:anchorId="5FC0B644" wp14:editId="48C5E7D5">
-            <wp:extent cx="5943600" cy="3868420"/>
+          <wp:inline distT="0" distB="0" distL="0" distR="0" wp14:anchorId="744A93FD" wp14:editId="146E9502">
+            <wp:extent cx="5943600" cy="4008120"/>
             <wp:effectExtent l="0" t="0" r="0" b="0"/>
-            <wp:docPr id="1" name="Picture 1"/>
+            <wp:docPr id="3" name="Picture 3"/>
             <wp:cNvGraphicFramePr>
               <a:graphicFrameLocks xmlns:a="http://schemas.openxmlformats.org/drawingml/2006/main" noChangeAspect="1"/>
             </wp:cNvGraphicFramePr>
@@ -2601,6 +2693,325 @@
                   <pic:spPr>
                     <a:xfrm>
                       <a:off x="0" y="0"/>
+                      <a:ext cx="5943600" cy="4008120"/>
+                    </a:xfrm>
+                    <a:prstGeom prst="rect">
+                      <a:avLst/>
+                    </a:prstGeom>
+                  </pic:spPr>
+                </pic:pic>
+              </a:graphicData>
+            </a:graphic>
+          </wp:inline>
+        </w:drawing>
+      </w:r>
+    </w:p>
+    <w:p>
+      <w:pPr>
+        <w:ind w:left="709"/>
+        <w:rPr>
+          <w:color w:val="943634"/>
+        </w:rPr>
+      </w:pPr>
+    </w:p>
+    <w:p>
+      <w:pPr>
+        <w:ind w:left="709"/>
+        <w:rPr>
+          <w:color w:val="943634"/>
+        </w:rPr>
+      </w:pPr>
+    </w:p>
+    <w:p>
+      <w:pPr>
+        <w:ind w:left="709"/>
+        <w:rPr>
+          <w:color w:val="943634"/>
+        </w:rPr>
+      </w:pPr>
+    </w:p>
+    <w:p>
+      <w:pPr>
+        <w:ind w:left="709"/>
+        <w:rPr>
+          <w:color w:val="943634"/>
+        </w:rPr>
+      </w:pPr>
+    </w:p>
+    <w:p>
+      <w:pPr>
+        <w:ind w:left="709"/>
+        <w:rPr>
+          <w:color w:val="943634"/>
+        </w:rPr>
+      </w:pPr>
+    </w:p>
+    <w:p>
+      <w:pPr>
+        <w:ind w:left="709"/>
+        <w:rPr>
+          <w:color w:val="943634"/>
+        </w:rPr>
+      </w:pPr>
+      <w:r>
+        <w:rPr>
+          <w:noProof/>
+        </w:rPr>
+        <w:lastRenderedPageBreak/>
+        <w:drawing>
+          <wp:inline distT="0" distB="0" distL="0" distR="0" wp14:anchorId="019463B5" wp14:editId="16B701E4">
+            <wp:extent cx="5943600" cy="3896360"/>
+            <wp:effectExtent l="0" t="0" r="0" b="8890"/>
+            <wp:docPr id="6" name="Picture 6"/>
+            <wp:cNvGraphicFramePr>
+              <a:graphicFrameLocks xmlns:a="http://schemas.openxmlformats.org/drawingml/2006/main" noChangeAspect="1"/>
+            </wp:cNvGraphicFramePr>
+            <a:graphic xmlns:a="http://schemas.openxmlformats.org/drawingml/2006/main">
+              <a:graphicData uri="http://schemas.openxmlformats.org/drawingml/2006/picture">
+                <pic:pic xmlns:pic="http://schemas.openxmlformats.org/drawingml/2006/picture">
+                  <pic:nvPicPr>
+                    <pic:cNvPr id="1" name=""/>
+                    <pic:cNvPicPr/>
+                  </pic:nvPicPr>
+                  <pic:blipFill>
+                    <a:blip r:embed="rId10"/>
+                    <a:stretch>
+                      <a:fillRect/>
+                    </a:stretch>
+                  </pic:blipFill>
+                  <pic:spPr>
+                    <a:xfrm>
+                      <a:off x="0" y="0"/>
+                      <a:ext cx="5943600" cy="3896360"/>
+                    </a:xfrm>
+                    <a:prstGeom prst="rect">
+                      <a:avLst/>
+                    </a:prstGeom>
+                  </pic:spPr>
+                </pic:pic>
+              </a:graphicData>
+            </a:graphic>
+          </wp:inline>
+        </w:drawing>
+      </w:r>
+    </w:p>
+    <w:p>
+      <w:pPr>
+        <w:ind w:left="709"/>
+        <w:rPr>
+          <w:color w:val="943634"/>
+        </w:rPr>
+      </w:pPr>
+    </w:p>
+    <w:p>
+      <w:pPr>
+        <w:ind w:left="709"/>
+        <w:rPr>
+          <w:color w:val="943634"/>
+        </w:rPr>
+      </w:pPr>
+    </w:p>
+    <w:p>
+      <w:pPr>
+        <w:ind w:left="709"/>
+      </w:pPr>
+      <w:r>
+        <w:t>Deleting a Movie by a registered user</w:t>
+      </w:r>
+    </w:p>
+    <w:p/>
+    <w:p>
+      <w:pPr>
+        <w:ind w:left="709"/>
+        <w:rPr>
+          <w:color w:val="943634"/>
+        </w:rPr>
+      </w:pPr>
+      <w:r>
+        <w:rPr>
+          <w:noProof/>
+        </w:rPr>
+        <w:lastRenderedPageBreak/>
+        <w:drawing>
+          <wp:inline distT="0" distB="0" distL="0" distR="0" wp14:anchorId="283F7D01" wp14:editId="3FEAA78F">
+            <wp:extent cx="5943600" cy="3542665"/>
+            <wp:effectExtent l="0" t="0" r="0" b="635"/>
+            <wp:docPr id="4" name="Picture 4"/>
+            <wp:cNvGraphicFramePr>
+              <a:graphicFrameLocks xmlns:a="http://schemas.openxmlformats.org/drawingml/2006/main" noChangeAspect="1"/>
+            </wp:cNvGraphicFramePr>
+            <a:graphic xmlns:a="http://schemas.openxmlformats.org/drawingml/2006/main">
+              <a:graphicData uri="http://schemas.openxmlformats.org/drawingml/2006/picture">
+                <pic:pic xmlns:pic="http://schemas.openxmlformats.org/drawingml/2006/picture">
+                  <pic:nvPicPr>
+                    <pic:cNvPr id="1" name=""/>
+                    <pic:cNvPicPr/>
+                  </pic:nvPicPr>
+                  <pic:blipFill>
+                    <a:blip r:embed="rId11"/>
+                    <a:stretch>
+                      <a:fillRect/>
+                    </a:stretch>
+                  </pic:blipFill>
+                  <pic:spPr>
+                    <a:xfrm>
+                      <a:off x="0" y="0"/>
+                      <a:ext cx="5943600" cy="3542665"/>
+                    </a:xfrm>
+                    <a:prstGeom prst="rect">
+                      <a:avLst/>
+                    </a:prstGeom>
+                  </pic:spPr>
+                </pic:pic>
+              </a:graphicData>
+            </a:graphic>
+          </wp:inline>
+        </w:drawing>
+      </w:r>
+    </w:p>
+    <w:p>
+      <w:pPr>
+        <w:ind w:left="709"/>
+        <w:rPr>
+          <w:color w:val="943634"/>
+        </w:rPr>
+      </w:pPr>
+    </w:p>
+    <w:p>
+      <w:pPr>
+        <w:ind w:left="709"/>
+        <w:rPr>
+          <w:color w:val="943634"/>
+        </w:rPr>
+      </w:pPr>
+      <w:r>
+        <w:rPr>
+          <w:noProof/>
+        </w:rPr>
+        <w:drawing>
+          <wp:inline distT="0" distB="0" distL="0" distR="0" wp14:anchorId="610B0E81" wp14:editId="5E9E515A">
+            <wp:extent cx="5943600" cy="3735705"/>
+            <wp:effectExtent l="0" t="0" r="0" b="0"/>
+            <wp:docPr id="5" name="Picture 5"/>
+            <wp:cNvGraphicFramePr>
+              <a:graphicFrameLocks xmlns:a="http://schemas.openxmlformats.org/drawingml/2006/main" noChangeAspect="1"/>
+            </wp:cNvGraphicFramePr>
+            <a:graphic xmlns:a="http://schemas.openxmlformats.org/drawingml/2006/main">
+              <a:graphicData uri="http://schemas.openxmlformats.org/drawingml/2006/picture">
+                <pic:pic xmlns:pic="http://schemas.openxmlformats.org/drawingml/2006/picture">
+                  <pic:nvPicPr>
+                    <pic:cNvPr id="1" name=""/>
+                    <pic:cNvPicPr/>
+                  </pic:nvPicPr>
+                  <pic:blipFill>
+                    <a:blip r:embed="rId12"/>
+                    <a:stretch>
+                      <a:fillRect/>
+                    </a:stretch>
+                  </pic:blipFill>
+                  <pic:spPr>
+                    <a:xfrm>
+                      <a:off x="0" y="0"/>
+                      <a:ext cx="5943600" cy="3735705"/>
+                    </a:xfrm>
+                    <a:prstGeom prst="rect">
+                      <a:avLst/>
+                    </a:prstGeom>
+                  </pic:spPr>
+                </pic:pic>
+              </a:graphicData>
+            </a:graphic>
+          </wp:inline>
+        </w:drawing>
+      </w:r>
+    </w:p>
+    <w:p>
+      <w:pPr>
+        <w:pStyle w:val="Heading2"/>
+        <w:numPr>
+          <w:ilvl w:val="1"/>
+          <w:numId w:val="12"/>
+        </w:numPr>
+        <w:ind w:left="709" w:hanging="709"/>
+        <w:rPr>
+          <w:rFonts w:ascii="Times New Roman" w:hAnsi="Times New Roman"/>
+        </w:rPr>
+      </w:pPr>
+      <w:bookmarkStart w:id="11" w:name="_Toc285793964"/>
+      <w:r>
+        <w:rPr>
+          <w:rFonts w:ascii="Times New Roman" w:hAnsi="Times New Roman"/>
+        </w:rPr>
+        <w:t xml:space="preserve">Class </w:t>
+      </w:r>
+      <w:r>
+        <w:rPr>
+          <w:rFonts w:ascii="Times New Roman" w:hAnsi="Times New Roman"/>
+        </w:rPr>
+        <w:t>Design</w:t>
+      </w:r>
+      <w:bookmarkEnd w:id="11"/>
+    </w:p>
+    <w:p>
+      <w:r>
+        <w:t xml:space="preserve">The classes I have designed follow the MVC pattern in which the DAO classes are in a separated package from the BLL and the MODEL. </w:t>
+      </w:r>
+    </w:p>
+    <w:p>
+      <w:r>
+        <w:lastRenderedPageBreak/>
+        <w:t>The MODEL classes</w:t>
+      </w:r>
+    </w:p>
+    <w:p/>
+    <w:p>
+      <w:pPr>
+        <w:pStyle w:val="Heading1"/>
+        <w:numPr>
+          <w:ilvl w:val="0"/>
+          <w:numId w:val="12"/>
+        </w:numPr>
+        <w:ind w:left="709" w:hanging="709"/>
+        <w:rPr>
+          <w:rFonts w:ascii="Times New Roman" w:hAnsi="Times New Roman"/>
+        </w:rPr>
+      </w:pPr>
+      <w:bookmarkStart w:id="12" w:name="_Toc285793965"/>
+      <w:r>
+        <w:rPr>
+          <w:rFonts w:ascii="Times New Roman" w:hAnsi="Times New Roman"/>
+        </w:rPr>
+        <w:t>Data Model</w:t>
+      </w:r>
+      <w:bookmarkEnd w:id="12"/>
+      <w:r>
+        <w:rPr>
+          <w:noProof/>
+        </w:rPr>
+        <w:drawing>
+          <wp:inline distT="0" distB="0" distL="0" distR="0" wp14:anchorId="5FC0B644" wp14:editId="48C5E7D5">
+            <wp:extent cx="5943600" cy="3868420"/>
+            <wp:effectExtent l="0" t="0" r="0" b="0"/>
+            <wp:docPr id="1" name="Picture 1"/>
+            <wp:cNvGraphicFramePr>
+              <a:graphicFrameLocks xmlns:a="http://schemas.openxmlformats.org/drawingml/2006/main" noChangeAspect="1"/>
+            </wp:cNvGraphicFramePr>
+            <a:graphic xmlns:a="http://schemas.openxmlformats.org/drawingml/2006/main">
+              <a:graphicData uri="http://schemas.openxmlformats.org/drawingml/2006/picture">
+                <pic:pic xmlns:pic="http://schemas.openxmlformats.org/drawingml/2006/picture">
+                  <pic:nvPicPr>
+                    <pic:cNvPr id="1" name=""/>
+                    <pic:cNvPicPr/>
+                  </pic:nvPicPr>
+                  <pic:blipFill>
+                    <a:blip r:embed="rId13"/>
+                    <a:stretch>
+                      <a:fillRect/>
+                    </a:stretch>
+                  </pic:blipFill>
+                  <pic:spPr>
+                    <a:xfrm>
+                      <a:off x="0" y="0"/>
                       <a:ext cx="5943600" cy="3868420"/>
                     </a:xfrm>
                     <a:prstGeom prst="rect">
@@ -2626,44 +3037,30 @@
           <w:rFonts w:ascii="Times New Roman" w:hAnsi="Times New Roman"/>
         </w:rPr>
       </w:pPr>
-      <w:bookmarkStart w:id="14" w:name="_Toc285793966"/>
+      <w:bookmarkStart w:id="13" w:name="_Toc285793966"/>
       <w:r>
         <w:rPr>
           <w:rFonts w:ascii="Times New Roman" w:hAnsi="Times New Roman"/>
         </w:rPr>
         <w:t>Unit Testing</w:t>
       </w:r>
+      <w:bookmarkEnd w:id="13"/>
+    </w:p>
+    <w:p>
+      <w:r>
+        <w:t xml:space="preserve">The testing was done with JUNIT testing on the USER table and by testing the creation of a user and deletion of one. </w:t>
+      </w:r>
+    </w:p>
+    <w:p>
+      <w:r>
+        <w:tab/>
+      </w:r>
+      <w:r>
+        <w:tab/>
+        <w:t xml:space="preserve">Will continue with more testing. </w:t>
+      </w:r>
+      <w:bookmarkStart w:id="14" w:name="_GoBack"/>
       <w:bookmarkEnd w:id="14"/>
-    </w:p>
-    <w:p>
-      <w:pPr>
-        <w:ind w:left="709"/>
-        <w:rPr>
-          <w:i/>
-          <w:color w:val="943634"/>
-        </w:rPr>
-      </w:pPr>
-      <w:r>
-        <w:rPr>
-          <w:i/>
-          <w:color w:val="943634"/>
-        </w:rPr>
-        <w:t>[</w:t>
-      </w:r>
-      <w:r>
-        <w:rPr>
-          <w:i/>
-          <w:color w:val="943634"/>
-        </w:rPr>
-        <w:t>Present the used testing methods and the associated test case scenarios</w:t>
-      </w:r>
-      <w:r>
-        <w:rPr>
-          <w:i/>
-          <w:color w:val="943634"/>
-        </w:rPr>
-        <w:t>.]</w:t>
-      </w:r>
     </w:p>
     <w:p>
       <w:pPr>
@@ -2863,6 +3260,7 @@
         <w:rPr>
           <w:rFonts w:ascii="Times New Roman" w:hAnsi="Times New Roman"/>
         </w:rPr>
+        <w:lastRenderedPageBreak/>
         <w:t>Construction and Transition</w:t>
       </w:r>
       <w:bookmarkEnd w:id="21"/>
@@ -2929,7 +3327,6 @@
         <w:rPr>
           <w:rFonts w:ascii="Times New Roman" w:hAnsi="Times New Roman"/>
         </w:rPr>
-        <w:lastRenderedPageBreak/>
         <w:t>Future improvements</w:t>
       </w:r>
       <w:bookmarkEnd w:id="23"/>
@@ -2988,10 +3385,10 @@
     </w:p>
     <w:p/>
     <w:sectPr>
-      <w:headerReference w:type="default" r:id="rId10"/>
-      <w:footerReference w:type="default" r:id="rId11"/>
-      <w:headerReference w:type="first" r:id="rId12"/>
-      <w:footerReference w:type="first" r:id="rId13"/>
+      <w:headerReference w:type="default" r:id="rId14"/>
+      <w:footerReference w:type="default" r:id="rId15"/>
+      <w:headerReference w:type="first" r:id="rId16"/>
+      <w:footerReference w:type="first" r:id="rId17"/>
       <w:pgSz w:w="12240" w:h="15840" w:code="1"/>
       <w:pgMar w:top="1440" w:right="1440" w:bottom="1440" w:left="1440" w:header="720" w:footer="720" w:gutter="0"/>
       <w:cols w:space="720"/>
@@ -3172,15 +3569,29 @@
             </w:rPr>
             <w:t xml:space="preserve"> of </w:t>
           </w:r>
-          <w:fldSimple w:instr=" NUMPAGES  \* MERGEFORMAT ">
-            <w:r>
-              <w:rPr>
-                <w:rStyle w:val="PageNumber"/>
-                <w:noProof/>
-              </w:rPr>
-              <w:t>5</w:t>
-            </w:r>
-          </w:fldSimple>
+          <w:r>
+            <w:fldChar w:fldCharType="begin"/>
+          </w:r>
+          <w:r>
+            <w:instrText xml:space="preserve"> NUMPAGES  \* MERGEFORMAT </w:instrText>
+          </w:r>
+          <w:r>
+            <w:fldChar w:fldCharType="separate"/>
+          </w:r>
+          <w:r>
+            <w:rPr>
+              <w:rStyle w:val="PageNumber"/>
+              <w:noProof/>
+            </w:rPr>
+            <w:t>5</w:t>
+          </w:r>
+          <w:r>
+            <w:rPr>
+              <w:rStyle w:val="PageNumber"/>
+              <w:noProof/>
+            </w:rPr>
+            <w:fldChar w:fldCharType="end"/>
+          </w:r>
         </w:p>
       </w:tc>
     </w:tr>
@@ -3254,11 +3665,21 @@
           <w:tcW w:w="6379" w:type="dxa"/>
         </w:tcPr>
         <w:p>
-          <w:fldSimple w:instr=" SUBJECT  \* MERGEFORMAT ">
-            <w:r>
-              <w:t>&lt;Project Name&gt;</w:t>
-            </w:r>
-          </w:fldSimple>
+          <w:r>
+            <w:fldChar w:fldCharType="begin"/>
+          </w:r>
+          <w:r>
+            <w:instrText xml:space="preserve"> SUBJECT  \* MERGEFORMAT </w:instrText>
+          </w:r>
+          <w:r>
+            <w:fldChar w:fldCharType="separate"/>
+          </w:r>
+          <w:r>
+            <w:t>&lt;Project Name&gt;</w:t>
+          </w:r>
+          <w:r>
+            <w:fldChar w:fldCharType="end"/>
+          </w:r>
         </w:p>
       </w:tc>
       <w:tc>
@@ -3274,7 +3695,13 @@
             <w:ind w:right="68"/>
           </w:pPr>
           <w:r>
-            <w:t xml:space="preserve">  Version:           &lt;1.0&gt;</w:t>
+            <w:t xml:space="preserve">  Version:           &lt;</w:t>
+          </w:r>
+          <w:r>
+            <w:t>2</w:t>
+          </w:r>
+          <w:r>
+            <w:t>.0&gt;</w:t>
           </w:r>
         </w:p>
       </w:tc>
@@ -3285,14 +3712,21 @@
           <w:tcW w:w="6379" w:type="dxa"/>
         </w:tcPr>
         <w:p>
-          <w:fldSimple w:instr=" TITLE  \* MERGEFORMAT ">
-            <w:r>
-              <w:t>Analysis and Design</w:t>
-            </w:r>
-            <w:r>
-              <w:t xml:space="preserve"> Document</w:t>
-            </w:r>
-          </w:fldSimple>
+          <w:r>
+            <w:fldChar w:fldCharType="begin"/>
+          </w:r>
+          <w:r>
+            <w:instrText xml:space="preserve"> TITLE  \* MERGEFORMAT </w:instrText>
+          </w:r>
+          <w:r>
+            <w:fldChar w:fldCharType="separate"/>
+          </w:r>
+          <w:r>
+            <w:t>Analysis and Design Document</w:t>
+          </w:r>
+          <w:r>
+            <w:fldChar w:fldCharType="end"/>
+          </w:r>
         </w:p>
       </w:tc>
       <w:tc>
@@ -3304,22 +3738,16 @@
             <w:t xml:space="preserve">  Date:  &lt;</w:t>
           </w:r>
           <w:r>
-            <w:t>24</w:t>
+            <w:t>08</w:t>
           </w:r>
           <w:r>
             <w:t>/</w:t>
           </w:r>
           <w:r>
-            <w:t>04</w:t>
+            <w:t>05</w:t>
           </w:r>
           <w:r>
-            <w:t>/</w:t>
-          </w:r>
-          <w:r>
-            <w:t>2019</w:t>
-          </w:r>
-          <w:r>
-            <w:t>&gt;</w:t>
+            <w:t>/2019&gt;</w:t>
           </w:r>
         </w:p>
       </w:tc>
@@ -4865,15 +5293,6 @@
   </w:num>
   <w:num w:numId="15">
     <w:abstractNumId w:val="11"/>
-    <w:lvlOverride w:ilvl="0"/>
-    <w:lvlOverride w:ilvl="1"/>
-    <w:lvlOverride w:ilvl="2"/>
-    <w:lvlOverride w:ilvl="3"/>
-    <w:lvlOverride w:ilvl="4"/>
-    <w:lvlOverride w:ilvl="5"/>
-    <w:lvlOverride w:ilvl="6"/>
-    <w:lvlOverride w:ilvl="7"/>
-    <w:lvlOverride w:ilvl="8"/>
   </w:num>
   <w:num w:numId="16">
     <w:abstractNumId w:val="9"/>
@@ -5004,6 +5423,7 @@
     <w:lsdException w:name="HTML Sample" w:semiHidden="1" w:unhideWhenUsed="1"/>
     <w:lsdException w:name="HTML Typewriter" w:semiHidden="1" w:unhideWhenUsed="1"/>
     <w:lsdException w:name="HTML Variable" w:semiHidden="1" w:unhideWhenUsed="1"/>
+    <w:lsdException w:name="Normal Table" w:semiHidden="1" w:unhideWhenUsed="1"/>
     <w:lsdException w:name="annotation subject" w:semiHidden="1" w:unhideWhenUsed="1"/>
     <w:lsdException w:name="No List" w:semiHidden="1" w:unhideWhenUsed="1"/>
     <w:lsdException w:name="Outline List 1" w:semiHidden="1" w:unhideWhenUsed="1"/>
@@ -5050,8 +5470,10 @@
     <w:lsdException w:name="Table Subtle 2" w:semiHidden="1" w:unhideWhenUsed="1"/>
     <w:lsdException w:name="Table Web 1" w:semiHidden="1" w:unhideWhenUsed="1"/>
     <w:lsdException w:name="Table Web 2" w:semiHidden="1" w:unhideWhenUsed="1"/>
+    <w:lsdException w:name="Table Web 3" w:semiHidden="1" w:unhideWhenUsed="1"/>
     <w:lsdException w:name="Balloon Text" w:semiHidden="1" w:unhideWhenUsed="1"/>
     <w:lsdException w:name="Table Grid" w:uiPriority="59"/>
+    <w:lsdException w:name="Table Theme" w:semiHidden="1" w:unhideWhenUsed="1"/>
     <w:lsdException w:name="Placeholder Text" w:semiHidden="1"/>
     <w:lsdException w:name="No Spacing" w:uiPriority="1" w:qFormat="1"/>
     <w:lsdException w:name="Light Shading" w:uiPriority="60"/>

--- a/doc/Project_Analysis_and_Design_Document.docx
+++ b/doc/Project_Analysis_and_Design_Document.docx
@@ -140,7 +140,7 @@
     <w:p>
       <w:pPr>
         <w:sectPr>
-          <w:footerReference w:type="even" r:id="rId7"/>
+          <w:footerReference w:type="even" r:id="rId8"/>
           <w:pgSz w:w="12240" w:h="15840" w:code="1"/>
           <w:pgMar w:top="1440" w:right="1440" w:bottom="1440" w:left="1440" w:header="720" w:footer="720" w:gutter="0"/>
           <w:cols w:space="720"/>
@@ -417,6 +417,9 @@
             <w:pPr>
               <w:pStyle w:val="Tabletext"/>
             </w:pPr>
+            <w:r>
+              <w:t>22/05/2019</w:t>
+            </w:r>
           </w:p>
         </w:tc>
         <w:tc>
@@ -427,6 +430,9 @@
             <w:pPr>
               <w:pStyle w:val="Tabletext"/>
             </w:pPr>
+            <w:r>
+              <w:t>3.0</w:t>
+            </w:r>
           </w:p>
         </w:tc>
         <w:tc>
@@ -437,6 +443,14 @@
             <w:pPr>
               <w:pStyle w:val="Tabletext"/>
             </w:pPr>
+            <w:proofErr w:type="spellStart"/>
+            <w:r>
+              <w:t>Iteraton</w:t>
+            </w:r>
+            <w:proofErr w:type="spellEnd"/>
+            <w:r>
+              <w:t xml:space="preserve"> 1.1 revised</w:t>
+            </w:r>
           </w:p>
         </w:tc>
         <w:tc>
@@ -447,6 +461,9 @@
             <w:pPr>
               <w:pStyle w:val="Tabletext"/>
             </w:pPr>
+            <w:r>
+              <w:t>Giurgiu Diana</w:t>
+            </w:r>
           </w:p>
         </w:tc>
       </w:tr>
@@ -459,6 +476,9 @@
             <w:pPr>
               <w:pStyle w:val="Tabletext"/>
             </w:pPr>
+            <w:r>
+              <w:t>30/05/2019</w:t>
+            </w:r>
           </w:p>
         </w:tc>
         <w:tc>
@@ -469,6 +489,9 @@
             <w:pPr>
               <w:pStyle w:val="Tabletext"/>
             </w:pPr>
+            <w:r>
+              <w:t>4.0</w:t>
+            </w:r>
           </w:p>
         </w:tc>
         <w:tc>
@@ -479,6 +502,9 @@
             <w:pPr>
               <w:pStyle w:val="Tabletext"/>
             </w:pPr>
+            <w:r>
+              <w:t>Iteration 1.2 revised</w:t>
+            </w:r>
           </w:p>
         </w:tc>
         <w:tc>
@@ -489,6 +515,11 @@
             <w:pPr>
               <w:pStyle w:val="Tabletext"/>
             </w:pPr>
+            <w:r>
+              <w:t>Giurgiu Diana</w:t>
+            </w:r>
+            <w:bookmarkStart w:id="1" w:name="_GoBack"/>
+            <w:bookmarkEnd w:id="1"/>
           </w:p>
         </w:tc>
       </w:tr>
@@ -2124,14 +2155,14 @@
           <w:rFonts w:ascii="Times New Roman" w:hAnsi="Times New Roman"/>
         </w:rPr>
       </w:pPr>
-      <w:bookmarkStart w:id="1" w:name="_Toc285793954"/>
+      <w:bookmarkStart w:id="2" w:name="_Toc285793954"/>
       <w:r>
         <w:rPr>
           <w:rFonts w:ascii="Times New Roman" w:hAnsi="Times New Roman"/>
         </w:rPr>
         <w:t>Project Specification</w:t>
       </w:r>
-      <w:bookmarkEnd w:id="1"/>
+      <w:bookmarkEnd w:id="2"/>
     </w:p>
     <w:p>
       <w:r>
@@ -2146,26 +2177,25 @@
         <w:t>Actors) where a User can post comments in the movies</w:t>
       </w:r>
       <w:r>
-        <w:t>/</w:t>
-      </w:r>
-      <w:proofErr w:type="spellStart"/>
-      <w:r>
-        <w:t>tvShows</w:t>
-      </w:r>
-      <w:proofErr w:type="spellEnd"/>
+        <w:t>/tv</w:t>
+      </w:r>
+      <w:r>
+        <w:t xml:space="preserve"> </w:t>
+      </w:r>
+      <w:r>
+        <w:t>Shows</w:t>
+      </w:r>
       <w:r>
         <w:t xml:space="preserve"> they have watched or </w:t>
       </w:r>
       <w:r>
-        <w:t>give a rating to movies/</w:t>
-      </w:r>
-      <w:proofErr w:type="spellStart"/>
-      <w:r>
-        <w:t>TvShow</w:t>
-      </w:r>
-      <w:proofErr w:type="spellEnd"/>
-      <w:r>
-        <w:t xml:space="preserve">. The comments are checked afterwards by the moderators and if they identify any illegal </w:t>
+        <w:t>give a rating to movies/Tv</w:t>
+      </w:r>
+      <w:r>
+        <w:t xml:space="preserve"> </w:t>
+      </w:r>
+      <w:r>
+        <w:t xml:space="preserve">Show. The comments are checked afterwards by the moderators and if they identify any illegal </w:t>
       </w:r>
       <w:proofErr w:type="gramStart"/>
       <w:r>
@@ -2210,7 +2240,7 @@
           <w:rFonts w:ascii="Times New Roman" w:hAnsi="Times New Roman"/>
         </w:rPr>
       </w:pPr>
-      <w:bookmarkStart w:id="2" w:name="_Toc285793955"/>
+      <w:bookmarkStart w:id="3" w:name="_Toc285793955"/>
       <w:r>
         <w:rPr>
           <w:rFonts w:ascii="Times New Roman" w:hAnsi="Times New Roman"/>
@@ -2223,7 +2253,7 @@
         </w:rPr>
         <w:t>.1</w:t>
       </w:r>
-      <w:bookmarkEnd w:id="2"/>
+      <w:bookmarkEnd w:id="3"/>
     </w:p>
     <w:p>
       <w:pPr>
@@ -2232,14 +2262,14 @@
           <w:rFonts w:ascii="Times New Roman" w:hAnsi="Times New Roman"/>
         </w:rPr>
       </w:pPr>
-      <w:bookmarkStart w:id="3" w:name="_Toc285793956"/>
+      <w:bookmarkStart w:id="4" w:name="_Toc285793956"/>
       <w:r>
         <w:rPr>
           <w:rFonts w:ascii="Times New Roman" w:hAnsi="Times New Roman"/>
         </w:rPr>
         <w:t>Domain Model</w:t>
       </w:r>
-      <w:bookmarkEnd w:id="3"/>
+      <w:bookmarkEnd w:id="4"/>
     </w:p>
     <w:p/>
     <w:p>
@@ -2319,6 +2349,12 @@
       </w:r>
     </w:p>
     <w:p>
+      <w:pPr>
+        <w:rPr>
+          <w:color w:val="222222"/>
+          <w:shd w:val="clear" w:color="auto" w:fill="FFFFFF"/>
+        </w:rPr>
+      </w:pPr>
       <w:r>
         <w:rPr>
           <w:color w:val="222222"/>
@@ -2366,86 +2402,46 @@
     </w:p>
     <w:p>
       <w:pPr>
-        <w:ind w:left="720"/>
-      </w:pPr>
-    </w:p>
-    <w:p>
-      <w:pPr>
-        <w:ind w:left="720"/>
-      </w:pPr>
-    </w:p>
-    <w:p/>
-    <w:p>
-      <w:pPr>
-        <w:pStyle w:val="Heading1"/>
-        <w:rPr>
-          <w:rFonts w:ascii="Times New Roman" w:hAnsi="Times New Roman"/>
-        </w:rPr>
-      </w:pPr>
-      <w:bookmarkStart w:id="4" w:name="_Toc285793957"/>
-      <w:r>
-        <w:rPr>
-          <w:rFonts w:ascii="Times New Roman" w:hAnsi="Times New Roman"/>
-        </w:rPr>
-        <w:t>Architectural Design</w:t>
-      </w:r>
-      <w:bookmarkEnd w:id="4"/>
-    </w:p>
-    <w:p>
-      <w:pPr>
-        <w:pStyle w:val="Heading2"/>
-        <w:rPr>
-          <w:rFonts w:ascii="Times New Roman" w:hAnsi="Times New Roman"/>
-        </w:rPr>
-      </w:pPr>
-      <w:bookmarkStart w:id="5" w:name="_Toc285793958"/>
-      <w:r>
-        <w:rPr>
-          <w:rFonts w:ascii="Times New Roman" w:hAnsi="Times New Roman"/>
-        </w:rPr>
-        <w:t>Conceptual Architecture</w:t>
-      </w:r>
-      <w:bookmarkEnd w:id="5"/>
-    </w:p>
-    <w:p>
-      <w:r>
-        <w:t>Chosen architecture pattern is layered pattern. Each pattern goes to the next layer.</w:t>
-      </w:r>
-    </w:p>
-    <w:p>
-      <w:pPr>
-        <w:pStyle w:val="Heading2"/>
-        <w:rPr>
-          <w:rFonts w:ascii="Times New Roman" w:hAnsi="Times New Roman"/>
-        </w:rPr>
-      </w:pPr>
-      <w:bookmarkStart w:id="6" w:name="_Toc285793959"/>
-      <w:r>
-        <w:rPr>
-          <w:rFonts w:ascii="Times New Roman" w:hAnsi="Times New Roman"/>
-        </w:rPr>
-        <w:t>Package Design</w:t>
-      </w:r>
-      <w:bookmarkEnd w:id="6"/>
-    </w:p>
-    <w:p>
-      <w:pPr>
-        <w:ind w:left="720"/>
-      </w:pPr>
-      <w:r>
-        <w:t>The packages incorporated in my application are mapped by the layers they are part of:</w:t>
-      </w:r>
+        <w:rPr>
+          <w:color w:val="222222"/>
+          <w:shd w:val="clear" w:color="auto" w:fill="FFFFFF"/>
+        </w:rPr>
+      </w:pPr>
+      <w:r>
+        <w:rPr>
+          <w:color w:val="222222"/>
+          <w:shd w:val="clear" w:color="auto" w:fill="FFFFFF"/>
+        </w:rPr>
+        <w:t xml:space="preserve">The domain model of this application includes the </w:t>
+      </w:r>
+      <w:proofErr w:type="gramStart"/>
+      <w:r>
+        <w:rPr>
+          <w:color w:val="222222"/>
+          <w:shd w:val="clear" w:color="auto" w:fill="FFFFFF"/>
+        </w:rPr>
+        <w:t>following :</w:t>
+      </w:r>
+      <w:proofErr w:type="gramEnd"/>
     </w:p>
     <w:p>
       <w:pPr>
         <w:pStyle w:val="ListParagraph"/>
         <w:numPr>
           <w:ilvl w:val="0"/>
-          <w:numId w:val="15"/>
+          <w:numId w:val="17"/>
         </w:numPr>
-      </w:pPr>
-      <w:r>
-        <w:t xml:space="preserve">Presentation Layer </w:t>
+        <w:rPr>
+          <w:color w:val="222222"/>
+          <w:shd w:val="clear" w:color="auto" w:fill="FFFFFF"/>
+        </w:rPr>
+      </w:pPr>
+      <w:r>
+        <w:rPr>
+          <w:color w:val="222222"/>
+          <w:shd w:val="clear" w:color="auto" w:fill="FFFFFF"/>
+        </w:rPr>
+        <w:t>Admin</w:t>
       </w:r>
     </w:p>
     <w:p>
@@ -2453,11 +2449,19 @@
         <w:pStyle w:val="ListParagraph"/>
         <w:numPr>
           <w:ilvl w:val="0"/>
-          <w:numId w:val="15"/>
+          <w:numId w:val="17"/>
         </w:numPr>
-      </w:pPr>
-      <w:r>
-        <w:t>Service layer</w:t>
+        <w:rPr>
+          <w:color w:val="222222"/>
+          <w:shd w:val="clear" w:color="auto" w:fill="FFFFFF"/>
+        </w:rPr>
+      </w:pPr>
+      <w:r>
+        <w:rPr>
+          <w:color w:val="222222"/>
+          <w:shd w:val="clear" w:color="auto" w:fill="FFFFFF"/>
+        </w:rPr>
+        <w:t>User</w:t>
       </w:r>
     </w:p>
     <w:p>
@@ -2465,11 +2469,19 @@
         <w:pStyle w:val="ListParagraph"/>
         <w:numPr>
           <w:ilvl w:val="0"/>
-          <w:numId w:val="15"/>
+          <w:numId w:val="17"/>
         </w:numPr>
-      </w:pPr>
-      <w:r>
-        <w:t xml:space="preserve">Business Logic Layer </w:t>
+        <w:rPr>
+          <w:color w:val="222222"/>
+          <w:shd w:val="clear" w:color="auto" w:fill="FFFFFF"/>
+        </w:rPr>
+      </w:pPr>
+      <w:r>
+        <w:rPr>
+          <w:color w:val="222222"/>
+          <w:shd w:val="clear" w:color="auto" w:fill="FFFFFF"/>
+        </w:rPr>
+        <w:t>Moderators</w:t>
       </w:r>
     </w:p>
     <w:p>
@@ -2477,203 +2489,568 @@
         <w:pStyle w:val="ListParagraph"/>
         <w:numPr>
           <w:ilvl w:val="0"/>
-          <w:numId w:val="15"/>
+          <w:numId w:val="17"/>
         </w:numPr>
-      </w:pPr>
-      <w:r>
-        <w:t xml:space="preserve">Data Access Layer </w:t>
+        <w:rPr>
+          <w:color w:val="222222"/>
+          <w:shd w:val="clear" w:color="auto" w:fill="FFFFFF"/>
+        </w:rPr>
+      </w:pPr>
+      <w:r>
+        <w:rPr>
+          <w:color w:val="222222"/>
+          <w:shd w:val="clear" w:color="auto" w:fill="FFFFFF"/>
+        </w:rPr>
+        <w:t>Movie</w:t>
       </w:r>
     </w:p>
     <w:p>
       <w:pPr>
         <w:pStyle w:val="ListParagraph"/>
-        <w:ind w:left="1440"/>
-      </w:pPr>
-    </w:p>
-    <w:p>
-      <w:pPr>
-        <w:pStyle w:val="Heading2"/>
-        <w:rPr>
-          <w:rFonts w:ascii="Times New Roman" w:hAnsi="Times New Roman"/>
-        </w:rPr>
-      </w:pPr>
-      <w:bookmarkStart w:id="7" w:name="_Toc285793960"/>
-      <w:r>
-        <w:rPr>
-          <w:rFonts w:ascii="Times New Roman" w:hAnsi="Times New Roman"/>
-        </w:rPr>
-        <w:t>Component and Deployment Diagrams</w:t>
-      </w:r>
-      <w:bookmarkEnd w:id="7"/>
-    </w:p>
-    <w:p>
-      <w:pPr>
-        <w:ind w:left="720"/>
-      </w:pPr>
-      <w:r>
-        <w:t>/</w:t>
-      </w:r>
-      <w:r>
-        <w:rPr>
-          <w:noProof/>
-        </w:rPr>
-        <w:lastRenderedPageBreak/>
-        <w:drawing>
-          <wp:inline distT="0" distB="0" distL="0" distR="0" wp14:anchorId="276207E9" wp14:editId="070EB445">
-            <wp:extent cx="5943600" cy="4742180"/>
-            <wp:effectExtent l="0" t="0" r="0" b="1270"/>
-            <wp:docPr id="2" name="Picture 2"/>
-            <wp:cNvGraphicFramePr>
-              <a:graphicFrameLocks xmlns:a="http://schemas.openxmlformats.org/drawingml/2006/main" noChangeAspect="1"/>
-            </wp:cNvGraphicFramePr>
-            <a:graphic xmlns:a="http://schemas.openxmlformats.org/drawingml/2006/main">
-              <a:graphicData uri="http://schemas.openxmlformats.org/drawingml/2006/picture">
-                <pic:pic xmlns:pic="http://schemas.openxmlformats.org/drawingml/2006/picture">
-                  <pic:nvPicPr>
-                    <pic:cNvPr id="1" name=""/>
-                    <pic:cNvPicPr/>
-                  </pic:nvPicPr>
-                  <pic:blipFill>
-                    <a:blip r:embed="rId8"/>
-                    <a:stretch>
-                      <a:fillRect/>
-                    </a:stretch>
-                  </pic:blipFill>
-                  <pic:spPr>
-                    <a:xfrm>
-                      <a:off x="0" y="0"/>
-                      <a:ext cx="5943600" cy="4742180"/>
-                    </a:xfrm>
-                    <a:prstGeom prst="rect">
-                      <a:avLst/>
-                    </a:prstGeom>
-                  </pic:spPr>
-                </pic:pic>
-              </a:graphicData>
-            </a:graphic>
-          </wp:inline>
-        </w:drawing>
-      </w:r>
-    </w:p>
-    <w:p>
-      <w:pPr>
-        <w:pStyle w:val="Heading1"/>
         <w:numPr>
           <w:ilvl w:val="0"/>
-          <w:numId w:val="0"/>
+          <w:numId w:val="17"/>
         </w:numPr>
-        <w:tabs>
-          <w:tab w:val="left" w:pos="720"/>
-        </w:tabs>
-        <w:ind w:left="1440"/>
-        <w:rPr>
-          <w:rFonts w:ascii="Times New Roman" w:hAnsi="Times New Roman"/>
-        </w:rPr>
-      </w:pPr>
-    </w:p>
-    <w:p>
-      <w:pPr>
-        <w:pStyle w:val="Heading1"/>
+        <w:rPr>
+          <w:color w:val="222222"/>
+          <w:shd w:val="clear" w:color="auto" w:fill="FFFFFF"/>
+        </w:rPr>
+      </w:pPr>
+      <w:r>
+        <w:rPr>
+          <w:color w:val="222222"/>
+          <w:shd w:val="clear" w:color="auto" w:fill="FFFFFF"/>
+        </w:rPr>
+        <w:t>Tv Shows</w:t>
+      </w:r>
+    </w:p>
+    <w:p>
+      <w:pPr>
+        <w:pStyle w:val="ListParagraph"/>
         <w:numPr>
           <w:ilvl w:val="0"/>
-          <w:numId w:val="3"/>
+          <w:numId w:val="17"/>
         </w:numPr>
-        <w:tabs>
-          <w:tab w:val="left" w:pos="720"/>
-        </w:tabs>
-        <w:ind w:hanging="1440"/>
-        <w:rPr>
-          <w:rFonts w:ascii="Times New Roman" w:hAnsi="Times New Roman"/>
-        </w:rPr>
-      </w:pPr>
-      <w:bookmarkStart w:id="8" w:name="_Toc285793961"/>
-      <w:r>
-        <w:rPr>
-          <w:rFonts w:ascii="Times New Roman" w:hAnsi="Times New Roman"/>
-        </w:rPr>
-        <w:t>Elaboration – Iteration 1</w:t>
-      </w:r>
-      <w:r>
-        <w:rPr>
-          <w:rFonts w:ascii="Times New Roman" w:hAnsi="Times New Roman"/>
-        </w:rPr>
-        <w:t>.</w:t>
-      </w:r>
-      <w:r>
-        <w:rPr>
-          <w:rFonts w:ascii="Times New Roman" w:hAnsi="Times New Roman"/>
-        </w:rPr>
-        <w:t>2</w:t>
-      </w:r>
-      <w:bookmarkEnd w:id="8"/>
-    </w:p>
-    <w:p>
-      <w:pPr>
-        <w:pStyle w:val="Heading1"/>
+        <w:rPr>
+          <w:color w:val="222222"/>
+          <w:shd w:val="clear" w:color="auto" w:fill="FFFFFF"/>
+        </w:rPr>
+      </w:pPr>
+      <w:r>
+        <w:rPr>
+          <w:color w:val="222222"/>
+          <w:shd w:val="clear" w:color="auto" w:fill="FFFFFF"/>
+        </w:rPr>
+        <w:t>Actors</w:t>
+      </w:r>
+    </w:p>
+    <w:p>
+      <w:pPr>
+        <w:pStyle w:val="ListParagraph"/>
         <w:numPr>
           <w:ilvl w:val="0"/>
-          <w:numId w:val="12"/>
+          <w:numId w:val="17"/>
         </w:numPr>
-        <w:ind w:left="709" w:hanging="709"/>
-        <w:rPr>
-          <w:rFonts w:ascii="Times New Roman" w:hAnsi="Times New Roman"/>
-        </w:rPr>
-      </w:pPr>
-      <w:bookmarkStart w:id="9" w:name="_Toc285793962"/>
-      <w:r>
-        <w:rPr>
-          <w:rFonts w:ascii="Times New Roman" w:hAnsi="Times New Roman"/>
-        </w:rPr>
-        <w:t>Design Model</w:t>
-      </w:r>
-      <w:bookmarkEnd w:id="9"/>
-    </w:p>
-    <w:p>
-      <w:pPr>
-        <w:pStyle w:val="Heading2"/>
+        <w:rPr>
+          <w:color w:val="222222"/>
+          <w:shd w:val="clear" w:color="auto" w:fill="FFFFFF"/>
+        </w:rPr>
+      </w:pPr>
+      <w:r>
+        <w:rPr>
+          <w:color w:val="222222"/>
+          <w:shd w:val="clear" w:color="auto" w:fill="FFFFFF"/>
+        </w:rPr>
+        <w:t>Anon</w:t>
+      </w:r>
+    </w:p>
+    <w:p>
+      <w:pPr>
+        <w:ind w:firstLine="360"/>
+        <w:rPr>
+          <w:color w:val="222222"/>
+          <w:shd w:val="clear" w:color="auto" w:fill="FFFFFF"/>
+        </w:rPr>
+      </w:pPr>
+      <w:r>
+        <w:rPr>
+          <w:color w:val="222222"/>
+          <w:shd w:val="clear" w:color="auto" w:fill="FFFFFF"/>
+        </w:rPr>
+        <w:t xml:space="preserve">The admin has </w:t>
+      </w:r>
+      <w:r>
+        <w:rPr>
+          <w:color w:val="222222"/>
+          <w:shd w:val="clear" w:color="auto" w:fill="FFFFFF"/>
+        </w:rPr>
+        <w:t xml:space="preserve">action over user and moderators </w:t>
+      </w:r>
+      <w:proofErr w:type="gramStart"/>
+      <w:r>
+        <w:rPr>
+          <w:color w:val="222222"/>
+          <w:shd w:val="clear" w:color="auto" w:fill="FFFFFF"/>
+        </w:rPr>
+        <w:t>and also</w:t>
+      </w:r>
+      <w:proofErr w:type="gramEnd"/>
+      <w:r>
+        <w:rPr>
+          <w:color w:val="222222"/>
+          <w:shd w:val="clear" w:color="auto" w:fill="FFFFFF"/>
+        </w:rPr>
+        <w:t xml:space="preserve"> over movies, tv</w:t>
+      </w:r>
+      <w:r>
+        <w:rPr>
+          <w:color w:val="222222"/>
+          <w:shd w:val="clear" w:color="auto" w:fill="FFFFFF"/>
+        </w:rPr>
+        <w:t xml:space="preserve"> </w:t>
+      </w:r>
+      <w:r>
+        <w:rPr>
+          <w:color w:val="222222"/>
+          <w:shd w:val="clear" w:color="auto" w:fill="FFFFFF"/>
+        </w:rPr>
+        <w:t>shows and actors</w:t>
+      </w:r>
+      <w:r>
+        <w:rPr>
+          <w:color w:val="222222"/>
+          <w:shd w:val="clear" w:color="auto" w:fill="FFFFFF"/>
+        </w:rPr>
+        <w:t xml:space="preserve"> </w:t>
+      </w:r>
+      <w:r>
+        <w:rPr>
+          <w:color w:val="222222"/>
+          <w:shd w:val="clear" w:color="auto" w:fill="FFFFFF"/>
+        </w:rPr>
+        <w:t xml:space="preserve">(those are not mentioned in the </w:t>
+      </w:r>
+      <w:r>
+        <w:rPr>
+          <w:color w:val="222222"/>
+          <w:shd w:val="clear" w:color="auto" w:fill="FFFFFF"/>
+        </w:rPr>
+        <w:t>image</w:t>
+      </w:r>
+      <w:r>
+        <w:rPr>
+          <w:color w:val="222222"/>
+          <w:shd w:val="clear" w:color="auto" w:fill="FFFFFF"/>
+        </w:rPr>
+        <w:t xml:space="preserve"> because </w:t>
+      </w:r>
+      <w:r>
+        <w:rPr>
+          <w:color w:val="222222"/>
+          <w:shd w:val="clear" w:color="auto" w:fill="FFFFFF"/>
+        </w:rPr>
+        <w:t>the relationships</w:t>
+      </w:r>
+      <w:r>
+        <w:rPr>
+          <w:color w:val="222222"/>
+          <w:shd w:val="clear" w:color="auto" w:fill="FFFFFF"/>
+        </w:rPr>
+        <w:t xml:space="preserve"> would have </w:t>
+      </w:r>
+      <w:r>
+        <w:rPr>
+          <w:color w:val="222222"/>
+          <w:shd w:val="clear" w:color="auto" w:fill="FFFFFF"/>
+        </w:rPr>
+        <w:t>become too chaotic and hard to understand).</w:t>
+      </w:r>
+    </w:p>
+    <w:p>
+      <w:pPr>
+        <w:rPr>
+          <w:color w:val="222222"/>
+          <w:shd w:val="clear" w:color="auto" w:fill="FFFFFF"/>
+        </w:rPr>
+      </w:pPr>
+    </w:p>
+    <w:p>
+      <w:pPr>
+        <w:ind w:firstLine="360"/>
+        <w:rPr>
+          <w:color w:val="222222"/>
+          <w:shd w:val="clear" w:color="auto" w:fill="FFFFFF"/>
+        </w:rPr>
+      </w:pPr>
+      <w:r>
+        <w:rPr>
+          <w:color w:val="222222"/>
+          <w:shd w:val="clear" w:color="auto" w:fill="FFFFFF"/>
+        </w:rPr>
+        <w:t xml:space="preserve">The moderator has action over User </w:t>
+      </w:r>
+      <w:proofErr w:type="gramStart"/>
+      <w:r>
+        <w:rPr>
+          <w:color w:val="222222"/>
+          <w:shd w:val="clear" w:color="auto" w:fill="FFFFFF"/>
+        </w:rPr>
+        <w:t>and also</w:t>
+      </w:r>
+      <w:proofErr w:type="gramEnd"/>
+      <w:r>
+        <w:rPr>
+          <w:color w:val="222222"/>
+          <w:shd w:val="clear" w:color="auto" w:fill="FFFFFF"/>
+        </w:rPr>
+        <w:t xml:space="preserve"> over the movies and tv shows and actors categories, they have the role to check if the facts written are correct and to correct eventual errors.</w:t>
+      </w:r>
+    </w:p>
+    <w:p>
+      <w:pPr>
+        <w:ind w:firstLine="360"/>
+        <w:rPr>
+          <w:color w:val="222222"/>
+          <w:shd w:val="clear" w:color="auto" w:fill="FFFFFF"/>
+        </w:rPr>
+      </w:pPr>
+    </w:p>
+    <w:p>
+      <w:pPr>
+        <w:ind w:firstLine="360"/>
+        <w:rPr>
+          <w:color w:val="222222"/>
+          <w:shd w:val="clear" w:color="auto" w:fill="FFFFFF"/>
+        </w:rPr>
+      </w:pPr>
+      <w:r>
+        <w:rPr>
+          <w:color w:val="222222"/>
+          <w:shd w:val="clear" w:color="auto" w:fill="FFFFFF"/>
+        </w:rPr>
+        <w:t>The users are the ones that can use the application and can get recommendation on movies or tv shows based on the movies and tv shows watched before.</w:t>
+      </w:r>
+      <w:r>
+        <w:rPr>
+          <w:color w:val="222222"/>
+          <w:shd w:val="clear" w:color="auto" w:fill="FFFFFF"/>
+        </w:rPr>
+        <w:t xml:space="preserve"> A user can get a recommendation for movies or for </w:t>
+      </w:r>
+      <w:proofErr w:type="spellStart"/>
+      <w:r>
+        <w:rPr>
+          <w:color w:val="222222"/>
+          <w:shd w:val="clear" w:color="auto" w:fill="FFFFFF"/>
+        </w:rPr>
+        <w:t>tvShows</w:t>
+      </w:r>
+      <w:proofErr w:type="spellEnd"/>
+      <w:r>
+        <w:rPr>
+          <w:color w:val="222222"/>
+          <w:shd w:val="clear" w:color="auto" w:fill="FFFFFF"/>
+        </w:rPr>
+        <w:t>. He can select the movies/</w:t>
+      </w:r>
+      <w:proofErr w:type="spellStart"/>
+      <w:r>
+        <w:rPr>
+          <w:color w:val="222222"/>
+          <w:shd w:val="clear" w:color="auto" w:fill="FFFFFF"/>
+        </w:rPr>
+        <w:t>tvshows</w:t>
+      </w:r>
+      <w:proofErr w:type="spellEnd"/>
+      <w:r>
+        <w:rPr>
+          <w:color w:val="222222"/>
+          <w:shd w:val="clear" w:color="auto" w:fill="FFFFFF"/>
+        </w:rPr>
+        <w:t xml:space="preserve"> that he has watched.</w:t>
+      </w:r>
+    </w:p>
+    <w:p>
+      <w:pPr>
+        <w:ind w:firstLine="360"/>
+        <w:rPr>
+          <w:color w:val="222222"/>
+          <w:shd w:val="clear" w:color="auto" w:fill="FFFFFF"/>
+        </w:rPr>
+      </w:pPr>
+    </w:p>
+    <w:p>
+      <w:pPr>
+        <w:ind w:firstLine="360"/>
+        <w:rPr>
+          <w:color w:val="222222"/>
+          <w:shd w:val="clear" w:color="auto" w:fill="FFFFFF"/>
+        </w:rPr>
+      </w:pPr>
+      <w:r>
+        <w:rPr>
+          <w:color w:val="222222"/>
+          <w:shd w:val="clear" w:color="auto" w:fill="FFFFFF"/>
+        </w:rPr>
+        <w:t>The Anon can view the list of movies and tv shows and can log in to create an account in order to gain access to the recommendation feature.</w:t>
+      </w:r>
+    </w:p>
+    <w:p>
+      <w:pPr>
+        <w:ind w:firstLine="360"/>
+        <w:rPr>
+          <w:color w:val="222222"/>
+          <w:shd w:val="clear" w:color="auto" w:fill="FFFFFF"/>
+        </w:rPr>
+      </w:pPr>
+    </w:p>
+    <w:p>
+      <w:pPr>
+        <w:ind w:firstLine="360"/>
+        <w:rPr>
+          <w:color w:val="222222"/>
+          <w:shd w:val="clear" w:color="auto" w:fill="FFFFFF"/>
+        </w:rPr>
+      </w:pPr>
+      <w:r>
+        <w:rPr>
+          <w:color w:val="222222"/>
+          <w:shd w:val="clear" w:color="auto" w:fill="FFFFFF"/>
+        </w:rPr>
+        <w:t>Concerning the relationships:</w:t>
+      </w:r>
+    </w:p>
+    <w:p>
+      <w:pPr>
+        <w:pStyle w:val="ListParagraph"/>
+        <w:numPr>
+          <w:ilvl w:val="0"/>
+          <w:numId w:val="19"/>
+        </w:numPr>
+        <w:rPr>
+          <w:color w:val="222222"/>
+          <w:shd w:val="clear" w:color="auto" w:fill="FFFFFF"/>
+        </w:rPr>
+      </w:pPr>
+      <w:r>
+        <w:rPr>
+          <w:color w:val="222222"/>
+          <w:shd w:val="clear" w:color="auto" w:fill="FFFFFF"/>
+        </w:rPr>
+        <w:t>Mapped One to many</w:t>
+      </w:r>
+    </w:p>
+    <w:p>
+      <w:pPr>
+        <w:pStyle w:val="ListParagraph"/>
         <w:numPr>
           <w:ilvl w:val="1"/>
-          <w:numId w:val="12"/>
+          <w:numId w:val="19"/>
         </w:numPr>
-        <w:ind w:left="709" w:hanging="709"/>
-        <w:rPr>
-          <w:rFonts w:ascii="Times New Roman" w:hAnsi="Times New Roman"/>
-        </w:rPr>
-      </w:pPr>
-      <w:bookmarkStart w:id="10" w:name="_Toc285793963"/>
-      <w:r>
-        <w:rPr>
-          <w:rFonts w:ascii="Times New Roman" w:hAnsi="Times New Roman"/>
-        </w:rPr>
-        <w:t>Dynamic Behavior</w:t>
-      </w:r>
-      <w:bookmarkEnd w:id="10"/>
-    </w:p>
-    <w:p>
-      <w:pPr>
-        <w:ind w:left="709"/>
-      </w:pPr>
-      <w:r>
-        <w:t>Searching for a movie by genre</w:t>
-      </w:r>
-    </w:p>
-    <w:p>
-      <w:pPr>
-        <w:ind w:left="709"/>
-        <w:rPr>
-          <w:color w:val="943634"/>
-        </w:rPr>
-      </w:pPr>
-      <w:r>
-        <w:rPr>
-          <w:noProof/>
-        </w:rPr>
-        <w:lastRenderedPageBreak/>
+        <w:rPr>
+          <w:color w:val="222222"/>
+          <w:shd w:val="clear" w:color="auto" w:fill="FFFFFF"/>
+        </w:rPr>
+      </w:pPr>
+      <w:r>
+        <w:rPr>
+          <w:color w:val="222222"/>
+          <w:shd w:val="clear" w:color="auto" w:fill="FFFFFF"/>
+        </w:rPr>
+        <w:t>Seasons-Episodes</w:t>
+      </w:r>
+    </w:p>
+    <w:p>
+      <w:pPr>
+        <w:pStyle w:val="ListParagraph"/>
+        <w:numPr>
+          <w:ilvl w:val="0"/>
+          <w:numId w:val="19"/>
+        </w:numPr>
+        <w:rPr>
+          <w:color w:val="222222"/>
+          <w:shd w:val="clear" w:color="auto" w:fill="FFFFFF"/>
+        </w:rPr>
+      </w:pPr>
+      <w:r>
+        <w:rPr>
+          <w:color w:val="222222"/>
+          <w:shd w:val="clear" w:color="auto" w:fill="FFFFFF"/>
+        </w:rPr>
+        <w:t>Mapped Many to many</w:t>
+      </w:r>
+    </w:p>
+    <w:p>
+      <w:pPr>
+        <w:pStyle w:val="ListParagraph"/>
+        <w:numPr>
+          <w:ilvl w:val="1"/>
+          <w:numId w:val="19"/>
+        </w:numPr>
+        <w:rPr>
+          <w:color w:val="222222"/>
+          <w:shd w:val="clear" w:color="auto" w:fill="FFFFFF"/>
+        </w:rPr>
+      </w:pPr>
+      <w:proofErr w:type="spellStart"/>
+      <w:r>
+        <w:rPr>
+          <w:color w:val="222222"/>
+          <w:shd w:val="clear" w:color="auto" w:fill="FFFFFF"/>
+        </w:rPr>
+        <w:t>Tvshows</w:t>
+      </w:r>
+      <w:proofErr w:type="spellEnd"/>
+      <w:r>
+        <w:rPr>
+          <w:color w:val="222222"/>
+          <w:shd w:val="clear" w:color="auto" w:fill="FFFFFF"/>
+        </w:rPr>
+        <w:t>-actors</w:t>
+      </w:r>
+    </w:p>
+    <w:p>
+      <w:pPr>
+        <w:pStyle w:val="ListParagraph"/>
+        <w:numPr>
+          <w:ilvl w:val="1"/>
+          <w:numId w:val="19"/>
+        </w:numPr>
+        <w:rPr>
+          <w:color w:val="222222"/>
+          <w:shd w:val="clear" w:color="auto" w:fill="FFFFFF"/>
+        </w:rPr>
+      </w:pPr>
+      <w:r>
+        <w:rPr>
+          <w:color w:val="222222"/>
+          <w:shd w:val="clear" w:color="auto" w:fill="FFFFFF"/>
+        </w:rPr>
+        <w:t>Movies-actors</w:t>
+      </w:r>
+    </w:p>
+    <w:p>
+      <w:pPr>
+        <w:pStyle w:val="ListParagraph"/>
+        <w:numPr>
+          <w:ilvl w:val="1"/>
+          <w:numId w:val="19"/>
+        </w:numPr>
+        <w:rPr>
+          <w:color w:val="222222"/>
+          <w:shd w:val="clear" w:color="auto" w:fill="FFFFFF"/>
+        </w:rPr>
+      </w:pPr>
+      <w:r>
+        <w:rPr>
+          <w:color w:val="222222"/>
+          <w:shd w:val="clear" w:color="auto" w:fill="FFFFFF"/>
+        </w:rPr>
+        <w:t>Movies- User</w:t>
+      </w:r>
+    </w:p>
+    <w:p>
+      <w:pPr>
+        <w:pStyle w:val="ListParagraph"/>
+        <w:numPr>
+          <w:ilvl w:val="1"/>
+          <w:numId w:val="19"/>
+        </w:numPr>
+        <w:rPr>
+          <w:color w:val="222222"/>
+          <w:shd w:val="clear" w:color="auto" w:fill="FFFFFF"/>
+        </w:rPr>
+      </w:pPr>
+      <w:proofErr w:type="spellStart"/>
+      <w:r>
+        <w:rPr>
+          <w:color w:val="222222"/>
+          <w:shd w:val="clear" w:color="auto" w:fill="FFFFFF"/>
+        </w:rPr>
+        <w:t>TvShows</w:t>
+      </w:r>
+      <w:proofErr w:type="spellEnd"/>
+      <w:r>
+        <w:rPr>
+          <w:color w:val="222222"/>
+          <w:shd w:val="clear" w:color="auto" w:fill="FFFFFF"/>
+        </w:rPr>
+        <w:t>- User</w:t>
+      </w:r>
+    </w:p>
+    <w:p>
+      <w:pPr>
+        <w:pStyle w:val="ListParagraph"/>
+        <w:numPr>
+          <w:ilvl w:val="1"/>
+          <w:numId w:val="19"/>
+        </w:numPr>
+        <w:rPr>
+          <w:color w:val="222222"/>
+          <w:shd w:val="clear" w:color="auto" w:fill="FFFFFF"/>
+        </w:rPr>
+      </w:pPr>
+      <w:proofErr w:type="spellStart"/>
+      <w:r>
+        <w:rPr>
+          <w:color w:val="222222"/>
+          <w:shd w:val="clear" w:color="auto" w:fill="FFFFFF"/>
+        </w:rPr>
+        <w:t>TvShows</w:t>
+      </w:r>
+      <w:proofErr w:type="spellEnd"/>
+      <w:r>
+        <w:rPr>
+          <w:color w:val="222222"/>
+          <w:shd w:val="clear" w:color="auto" w:fill="FFFFFF"/>
+        </w:rPr>
+        <w:t>- Seasons</w:t>
+      </w:r>
+    </w:p>
+    <w:p>
+      <w:pPr>
+        <w:ind w:firstLine="360"/>
+        <w:rPr>
+          <w:color w:val="222222"/>
+          <w:shd w:val="clear" w:color="auto" w:fill="FFFFFF"/>
+        </w:rPr>
+      </w:pPr>
+    </w:p>
+    <w:p>
+      <w:pPr>
+        <w:ind w:firstLine="360"/>
+        <w:rPr>
+          <w:color w:val="222222"/>
+          <w:shd w:val="clear" w:color="auto" w:fill="FFFFFF"/>
+        </w:rPr>
+      </w:pPr>
+    </w:p>
+    <w:p>
+      <w:pPr>
+        <w:rPr>
+          <w:color w:val="222222"/>
+          <w:shd w:val="clear" w:color="auto" w:fill="FFFFFF"/>
+        </w:rPr>
+      </w:pPr>
+    </w:p>
+    <w:p>
+      <w:pPr>
+        <w:rPr>
+          <w:color w:val="222222"/>
+          <w:shd w:val="clear" w:color="auto" w:fill="FFFFFF"/>
+        </w:rPr>
+      </w:pPr>
+    </w:p>
+    <w:p>
+      <w:r>
+        <w:rPr>
+          <w:noProof/>
+        </w:rPr>
         <w:drawing>
-          <wp:inline distT="0" distB="0" distL="0" distR="0" wp14:anchorId="744A93FD" wp14:editId="146E9502">
-            <wp:extent cx="5943600" cy="4008120"/>
-            <wp:effectExtent l="0" t="0" r="0" b="0"/>
-            <wp:docPr id="3" name="Picture 3"/>
+          <wp:inline distT="0" distB="0" distL="0" distR="0" wp14:anchorId="4C6A8BD1" wp14:editId="461C5F29">
+            <wp:extent cx="5943600" cy="6184900"/>
+            <wp:effectExtent l="0" t="0" r="0" b="6350"/>
+            <wp:docPr id="10" name="Picture 10"/>
             <wp:cNvGraphicFramePr>
               <a:graphicFrameLocks xmlns:a="http://schemas.openxmlformats.org/drawingml/2006/main" noChangeAspect="1"/>
             </wp:cNvGraphicFramePr>
@@ -2693,7 +3070,7 @@
                   <pic:spPr>
                     <a:xfrm>
                       <a:off x="0" y="0"/>
-                      <a:ext cx="5943600" cy="4008120"/>
+                      <a:ext cx="5943600" cy="6184900"/>
                     </a:xfrm>
                     <a:prstGeom prst="rect">
                       <a:avLst/>
@@ -2708,61 +3085,74 @@
     </w:p>
     <w:p>
       <w:pPr>
-        <w:ind w:left="709"/>
-        <w:rPr>
-          <w:color w:val="943634"/>
-        </w:rPr>
-      </w:pPr>
-    </w:p>
-    <w:p>
-      <w:pPr>
-        <w:ind w:left="709"/>
-        <w:rPr>
-          <w:color w:val="943634"/>
-        </w:rPr>
-      </w:pPr>
-    </w:p>
-    <w:p>
-      <w:pPr>
-        <w:ind w:left="709"/>
-        <w:rPr>
-          <w:color w:val="943634"/>
-        </w:rPr>
-      </w:pPr>
-    </w:p>
-    <w:p>
-      <w:pPr>
-        <w:ind w:left="709"/>
-        <w:rPr>
-          <w:color w:val="943634"/>
-        </w:rPr>
-      </w:pPr>
-    </w:p>
-    <w:p>
-      <w:pPr>
-        <w:ind w:left="709"/>
-        <w:rPr>
-          <w:color w:val="943634"/>
-        </w:rPr>
-      </w:pPr>
-    </w:p>
-    <w:p>
-      <w:pPr>
-        <w:ind w:left="709"/>
-        <w:rPr>
-          <w:color w:val="943634"/>
-        </w:rPr>
-      </w:pPr>
+        <w:ind w:left="720"/>
+      </w:pPr>
+    </w:p>
+    <w:p>
+      <w:pPr>
+        <w:ind w:left="720"/>
+      </w:pPr>
+    </w:p>
+    <w:p/>
+    <w:p>
+      <w:pPr>
+        <w:pStyle w:val="Heading1"/>
+        <w:rPr>
+          <w:rFonts w:ascii="Times New Roman" w:hAnsi="Times New Roman"/>
+        </w:rPr>
+      </w:pPr>
+      <w:bookmarkStart w:id="5" w:name="_Toc285793957"/>
+      <w:r>
+        <w:rPr>
+          <w:rFonts w:ascii="Times New Roman" w:hAnsi="Times New Roman"/>
+        </w:rPr>
+        <w:t>Architectural Design</w:t>
+      </w:r>
+      <w:bookmarkEnd w:id="5"/>
+    </w:p>
+    <w:p>
+      <w:pPr>
+        <w:pStyle w:val="Heading2"/>
+        <w:rPr>
+          <w:rFonts w:ascii="Times New Roman" w:hAnsi="Times New Roman"/>
+        </w:rPr>
+      </w:pPr>
+      <w:bookmarkStart w:id="6" w:name="_Toc285793958"/>
+      <w:r>
+        <w:rPr>
+          <w:rFonts w:ascii="Times New Roman" w:hAnsi="Times New Roman"/>
+        </w:rPr>
+        <w:t>Conceptual Architecture</w:t>
+      </w:r>
+      <w:bookmarkEnd w:id="6"/>
+    </w:p>
+    <w:p>
+      <w:r>
+        <w:t xml:space="preserve">Chosen architecture </w:t>
+      </w:r>
+      <w:r>
+        <w:t xml:space="preserve">is MCV implemented in java and spring. </w:t>
+      </w:r>
+    </w:p>
+    <w:p>
+      <w:r>
+        <w:t xml:space="preserve">MVC stand for Model-View-Controller and each package </w:t>
+      </w:r>
+      <w:r>
+        <w:t>has the corresponding classes or packages. Below are the diagrams.</w:t>
+      </w:r>
+    </w:p>
+    <w:p>
       <w:r>
         <w:rPr>
           <w:noProof/>
         </w:rPr>
         <w:lastRenderedPageBreak/>
         <w:drawing>
-          <wp:inline distT="0" distB="0" distL="0" distR="0" wp14:anchorId="019463B5" wp14:editId="16B701E4">
-            <wp:extent cx="5943600" cy="3896360"/>
-            <wp:effectExtent l="0" t="0" r="0" b="8890"/>
-            <wp:docPr id="6" name="Picture 6"/>
+          <wp:inline distT="0" distB="0" distL="0" distR="0" wp14:anchorId="3C3D8EEB" wp14:editId="0C8BD66A">
+            <wp:extent cx="5943600" cy="3988435"/>
+            <wp:effectExtent l="0" t="0" r="0" b="0"/>
+            <wp:docPr id="11" name="Picture 11"/>
             <wp:cNvGraphicFramePr>
               <a:graphicFrameLocks xmlns:a="http://schemas.openxmlformats.org/drawingml/2006/main" noChangeAspect="1"/>
             </wp:cNvGraphicFramePr>
@@ -2782,7 +3172,7 @@
                   <pic:spPr>
                     <a:xfrm>
                       <a:off x="0" y="0"/>
-                      <a:ext cx="5943600" cy="3896360"/>
+                      <a:ext cx="5943600" cy="3988435"/>
                     </a:xfrm>
                     <a:prstGeom prst="rect">
                       <a:avLst/>
@@ -2797,35 +3187,57 @@
     </w:p>
     <w:p>
       <w:pPr>
-        <w:ind w:left="709"/>
-        <w:rPr>
-          <w:color w:val="943634"/>
-        </w:rPr>
-      </w:pPr>
-    </w:p>
-    <w:p>
-      <w:pPr>
-        <w:ind w:left="709"/>
-        <w:rPr>
-          <w:color w:val="943634"/>
-        </w:rPr>
-      </w:pPr>
-    </w:p>
-    <w:p>
-      <w:pPr>
-        <w:ind w:left="709"/>
-      </w:pPr>
-      <w:r>
-        <w:t>Deleting a Movie by a registered user</w:t>
-      </w:r>
-    </w:p>
-    <w:p/>
-    <w:p>
-      <w:pPr>
-        <w:ind w:left="709"/>
-        <w:rPr>
-          <w:color w:val="943634"/>
-        </w:rPr>
+        <w:pStyle w:val="Heading2"/>
+        <w:rPr>
+          <w:rFonts w:ascii="Times New Roman" w:hAnsi="Times New Roman"/>
+        </w:rPr>
+      </w:pPr>
+      <w:bookmarkStart w:id="7" w:name="_Toc285793959"/>
+      <w:r>
+        <w:rPr>
+          <w:rFonts w:ascii="Times New Roman" w:hAnsi="Times New Roman"/>
+        </w:rPr>
+        <w:t>Package Design</w:t>
+      </w:r>
+      <w:bookmarkEnd w:id="7"/>
+    </w:p>
+    <w:p>
+      <w:pPr>
+        <w:ind w:left="720"/>
+      </w:pPr>
+      <w:r>
+        <w:t>The packages incorporated in my application are mapped by the layers they are part of:</w:t>
+      </w:r>
+    </w:p>
+    <w:p>
+      <w:pPr>
+        <w:pStyle w:val="ListParagraph"/>
+        <w:numPr>
+          <w:ilvl w:val="0"/>
+          <w:numId w:val="18"/>
+        </w:numPr>
+      </w:pPr>
+      <w:r>
+        <w:t xml:space="preserve">The M (model)package it contains the database connection and all the classes for the model, the JPA repositories and the services that contain actions like CRUD, </w:t>
+      </w:r>
+      <w:proofErr w:type="spellStart"/>
+      <w:proofErr w:type="gramStart"/>
+      <w:r>
+        <w:t>findAllMoviesByName</w:t>
+      </w:r>
+      <w:proofErr w:type="spellEnd"/>
+      <w:r>
+        <w:t xml:space="preserve">  etc.</w:t>
+      </w:r>
+      <w:proofErr w:type="gramEnd"/>
+      <w:r>
+        <w:t xml:space="preserve"> </w:t>
+      </w:r>
+    </w:p>
+    <w:p>
+      <w:pPr>
+        <w:pStyle w:val="ListParagraph"/>
+        <w:ind w:left="1488"/>
       </w:pPr>
       <w:r>
         <w:rPr>
@@ -2833,10 +3245,10 @@
         </w:rPr>
         <w:lastRenderedPageBreak/>
         <w:drawing>
-          <wp:inline distT="0" distB="0" distL="0" distR="0" wp14:anchorId="283F7D01" wp14:editId="3FEAA78F">
-            <wp:extent cx="5943600" cy="3542665"/>
-            <wp:effectExtent l="0" t="0" r="0" b="635"/>
-            <wp:docPr id="4" name="Picture 4"/>
+          <wp:inline distT="0" distB="0" distL="0" distR="0" wp14:anchorId="1B57C63E" wp14:editId="23E358E0">
+            <wp:extent cx="4052355" cy="5306291"/>
+            <wp:effectExtent l="0" t="0" r="5715" b="8890"/>
+            <wp:docPr id="12" name="Picture 12"/>
             <wp:cNvGraphicFramePr>
               <a:graphicFrameLocks xmlns:a="http://schemas.openxmlformats.org/drawingml/2006/main" noChangeAspect="1"/>
             </wp:cNvGraphicFramePr>
@@ -2856,7 +3268,7 @@
                   <pic:spPr>
                     <a:xfrm>
                       <a:off x="0" y="0"/>
-                      <a:ext cx="5943600" cy="3542665"/>
+                      <a:ext cx="4062395" cy="5319438"/>
                     </a:xfrm>
                     <a:prstGeom prst="rect">
                       <a:avLst/>
@@ -2871,28 +3283,49 @@
     </w:p>
     <w:p>
       <w:pPr>
-        <w:ind w:left="709"/>
-        <w:rPr>
-          <w:color w:val="943634"/>
-        </w:rPr>
-      </w:pPr>
-    </w:p>
-    <w:p>
-      <w:pPr>
-        <w:ind w:left="709"/>
-        <w:rPr>
-          <w:color w:val="943634"/>
-        </w:rPr>
-      </w:pPr>
-      <w:r>
-        <w:rPr>
-          <w:noProof/>
-        </w:rPr>
+        <w:pStyle w:val="ListParagraph"/>
+        <w:ind w:left="1440"/>
+      </w:pPr>
+    </w:p>
+    <w:p>
+      <w:pPr>
+        <w:pStyle w:val="ListParagraph"/>
+        <w:numPr>
+          <w:ilvl w:val="0"/>
+          <w:numId w:val="18"/>
+        </w:numPr>
+      </w:pPr>
+      <w:r>
+        <w:t xml:space="preserve">The C(Controller) package. </w:t>
+      </w:r>
+    </w:p>
+    <w:p>
+      <w:pPr>
+        <w:pStyle w:val="ListParagraph"/>
+        <w:numPr>
+          <w:ilvl w:val="1"/>
+          <w:numId w:val="18"/>
+        </w:numPr>
+      </w:pPr>
+      <w:r>
+        <w:t xml:space="preserve">It contains all the methods necessary in order to make the connection between the database and the User Interface. </w:t>
+      </w:r>
+    </w:p>
+    <w:p>
+      <w:pPr>
+        <w:pStyle w:val="ListParagraph"/>
+        <w:ind w:left="2208"/>
+      </w:pPr>
+      <w:r>
+        <w:rPr>
+          <w:noProof/>
+        </w:rPr>
+        <w:lastRenderedPageBreak/>
         <w:drawing>
-          <wp:inline distT="0" distB="0" distL="0" distR="0" wp14:anchorId="610B0E81" wp14:editId="5E9E515A">
-            <wp:extent cx="5943600" cy="3735705"/>
-            <wp:effectExtent l="0" t="0" r="0" b="0"/>
-            <wp:docPr id="5" name="Picture 5"/>
+          <wp:inline distT="0" distB="0" distL="0" distR="0" wp14:anchorId="2BEDA746" wp14:editId="7A126B0C">
+            <wp:extent cx="2743200" cy="3272010"/>
+            <wp:effectExtent l="0" t="0" r="0" b="5080"/>
+            <wp:docPr id="13" name="Picture 13"/>
             <wp:cNvGraphicFramePr>
               <a:graphicFrameLocks xmlns:a="http://schemas.openxmlformats.org/drawingml/2006/main" noChangeAspect="1"/>
             </wp:cNvGraphicFramePr>
@@ -2912,6 +3345,666 @@
                   <pic:spPr>
                     <a:xfrm>
                       <a:off x="0" y="0"/>
+                      <a:ext cx="2752706" cy="3283349"/>
+                    </a:xfrm>
+                    <a:prstGeom prst="rect">
+                      <a:avLst/>
+                    </a:prstGeom>
+                  </pic:spPr>
+                </pic:pic>
+              </a:graphicData>
+            </a:graphic>
+          </wp:inline>
+        </w:drawing>
+      </w:r>
+    </w:p>
+    <w:p>
+      <w:pPr>
+        <w:pStyle w:val="ListParagraph"/>
+        <w:ind w:left="2208"/>
+      </w:pPr>
+    </w:p>
+    <w:p>
+      <w:pPr>
+        <w:pStyle w:val="ListParagraph"/>
+        <w:numPr>
+          <w:ilvl w:val="0"/>
+          <w:numId w:val="18"/>
+        </w:numPr>
+      </w:pPr>
+      <w:r>
+        <w:t>The last package, the presentation package has all the inte</w:t>
+      </w:r>
+      <w:r>
+        <w:t>r</w:t>
+      </w:r>
+      <w:r>
+        <w:t>faces for the user access. Interfaces are under the form of HTML pages.</w:t>
+      </w:r>
+    </w:p>
+    <w:p>
+      <w:r>
+        <w:rPr>
+          <w:noProof/>
+        </w:rPr>
+        <w:drawing>
+          <wp:anchor distT="0" distB="0" distL="114300" distR="114300" simplePos="0" relativeHeight="251658240" behindDoc="0" locked="0" layoutInCell="1" allowOverlap="1" wp14:anchorId="04EE142A" wp14:editId="44AA950F">
+            <wp:simplePos x="0" y="0"/>
+            <wp:positionH relativeFrom="column">
+              <wp:posOffset>2176599</wp:posOffset>
+            </wp:positionH>
+            <wp:positionV relativeFrom="paragraph">
+              <wp:posOffset>9162</wp:posOffset>
+            </wp:positionV>
+            <wp:extent cx="3268436" cy="3622651"/>
+            <wp:effectExtent l="0" t="0" r="8255" b="0"/>
+            <wp:wrapSquare wrapText="bothSides"/>
+            <wp:docPr id="14" name="Picture 14"/>
+            <wp:cNvGraphicFramePr>
+              <a:graphicFrameLocks xmlns:a="http://schemas.openxmlformats.org/drawingml/2006/main" noChangeAspect="1"/>
+            </wp:cNvGraphicFramePr>
+            <a:graphic xmlns:a="http://schemas.openxmlformats.org/drawingml/2006/main">
+              <a:graphicData uri="http://schemas.openxmlformats.org/drawingml/2006/picture">
+                <pic:pic xmlns:pic="http://schemas.openxmlformats.org/drawingml/2006/picture">
+                  <pic:nvPicPr>
+                    <pic:cNvPr id="1" name=""/>
+                    <pic:cNvPicPr/>
+                  </pic:nvPicPr>
+                  <pic:blipFill>
+                    <a:blip r:embed="rId13">
+                      <a:extLst>
+                        <a:ext uri="{28A0092B-C50C-407E-A947-70E740481C1C}">
+                          <a14:useLocalDpi xmlns:a14="http://schemas.microsoft.com/office/drawing/2010/main" val="0"/>
+                        </a:ext>
+                      </a:extLst>
+                    </a:blip>
+                    <a:stretch>
+                      <a:fillRect/>
+                    </a:stretch>
+                  </pic:blipFill>
+                  <pic:spPr>
+                    <a:xfrm>
+                      <a:off x="0" y="0"/>
+                      <a:ext cx="3268436" cy="3622651"/>
+                    </a:xfrm>
+                    <a:prstGeom prst="rect">
+                      <a:avLst/>
+                    </a:prstGeom>
+                  </pic:spPr>
+                </pic:pic>
+              </a:graphicData>
+            </a:graphic>
+            <wp14:sizeRelH relativeFrom="page">
+              <wp14:pctWidth>0</wp14:pctWidth>
+            </wp14:sizeRelH>
+            <wp14:sizeRelV relativeFrom="page">
+              <wp14:pctHeight>0</wp14:pctHeight>
+            </wp14:sizeRelV>
+          </wp:anchor>
+        </w:drawing>
+      </w:r>
+    </w:p>
+    <w:p>
+      <w:pPr>
+        <w:pStyle w:val="ListParagraph"/>
+        <w:ind w:left="1488"/>
+      </w:pPr>
+    </w:p>
+    <w:p>
+      <w:pPr>
+        <w:pStyle w:val="ListParagraph"/>
+        <w:ind w:left="1488"/>
+      </w:pPr>
+    </w:p>
+    <w:p>
+      <w:pPr>
+        <w:pStyle w:val="ListParagraph"/>
+        <w:ind w:left="1488"/>
+      </w:pPr>
+    </w:p>
+    <w:p>
+      <w:pPr>
+        <w:pStyle w:val="ListParagraph"/>
+        <w:ind w:left="1488"/>
+      </w:pPr>
+    </w:p>
+    <w:p>
+      <w:pPr>
+        <w:pStyle w:val="ListParagraph"/>
+        <w:ind w:left="1488"/>
+      </w:pPr>
+    </w:p>
+    <w:p>
+      <w:pPr>
+        <w:pStyle w:val="ListParagraph"/>
+        <w:ind w:left="1488"/>
+      </w:pPr>
+    </w:p>
+    <w:p>
+      <w:pPr>
+        <w:pStyle w:val="ListParagraph"/>
+        <w:ind w:left="1488"/>
+      </w:pPr>
+    </w:p>
+    <w:p>
+      <w:pPr>
+        <w:pStyle w:val="ListParagraph"/>
+        <w:ind w:left="1488"/>
+      </w:pPr>
+    </w:p>
+    <w:p>
+      <w:pPr>
+        <w:pStyle w:val="ListParagraph"/>
+        <w:ind w:left="1488"/>
+      </w:pPr>
+    </w:p>
+    <w:p>
+      <w:pPr>
+        <w:pStyle w:val="ListParagraph"/>
+        <w:ind w:left="1488"/>
+      </w:pPr>
+    </w:p>
+    <w:p>
+      <w:pPr>
+        <w:pStyle w:val="ListParagraph"/>
+        <w:ind w:left="1488"/>
+      </w:pPr>
+    </w:p>
+    <w:p>
+      <w:pPr>
+        <w:pStyle w:val="ListParagraph"/>
+        <w:ind w:left="1488"/>
+      </w:pPr>
+    </w:p>
+    <w:p>
+      <w:pPr>
+        <w:pStyle w:val="ListParagraph"/>
+        <w:ind w:left="1488"/>
+      </w:pPr>
+    </w:p>
+    <w:p>
+      <w:pPr>
+        <w:pStyle w:val="ListParagraph"/>
+        <w:ind w:left="1488"/>
+      </w:pPr>
+    </w:p>
+    <w:p>
+      <w:pPr>
+        <w:pStyle w:val="ListParagraph"/>
+        <w:ind w:left="1488"/>
+      </w:pPr>
+    </w:p>
+    <w:p>
+      <w:pPr>
+        <w:pStyle w:val="ListParagraph"/>
+        <w:ind w:left="1488"/>
+      </w:pPr>
+    </w:p>
+    <w:p>
+      <w:pPr>
+        <w:pStyle w:val="ListParagraph"/>
+        <w:ind w:left="1488"/>
+      </w:pPr>
+    </w:p>
+    <w:p>
+      <w:pPr>
+        <w:pStyle w:val="ListParagraph"/>
+        <w:ind w:left="1488"/>
+      </w:pPr>
+    </w:p>
+    <w:p>
+      <w:pPr>
+        <w:pStyle w:val="ListParagraph"/>
+        <w:ind w:left="1488"/>
+      </w:pPr>
+    </w:p>
+    <w:p>
+      <w:pPr>
+        <w:pStyle w:val="ListParagraph"/>
+        <w:ind w:left="1488"/>
+      </w:pPr>
+    </w:p>
+    <w:p>
+      <w:pPr>
+        <w:pStyle w:val="ListParagraph"/>
+        <w:ind w:left="1488"/>
+      </w:pPr>
+    </w:p>
+    <w:p>
+      <w:pPr>
+        <w:pStyle w:val="ListParagraph"/>
+        <w:ind w:left="1488"/>
+      </w:pPr>
+    </w:p>
+    <w:p>
+      <w:pPr>
+        <w:pStyle w:val="ListParagraph"/>
+        <w:ind w:left="1488"/>
+      </w:pPr>
+    </w:p>
+    <w:p>
+      <w:pPr>
+        <w:pStyle w:val="Heading2"/>
+        <w:rPr>
+          <w:rFonts w:ascii="Times New Roman" w:hAnsi="Times New Roman"/>
+        </w:rPr>
+      </w:pPr>
+      <w:bookmarkStart w:id="8" w:name="_Toc285793960"/>
+      <w:r>
+        <w:rPr>
+          <w:rFonts w:ascii="Times New Roman" w:hAnsi="Times New Roman"/>
+        </w:rPr>
+        <w:t>Component and Deployment Diagrams</w:t>
+      </w:r>
+      <w:bookmarkEnd w:id="8"/>
+    </w:p>
+    <w:p>
+      <w:r>
+        <w:t>The component diagram:</w:t>
+      </w:r>
+    </w:p>
+    <w:p/>
+    <w:p>
+      <w:pPr>
+        <w:ind w:left="720"/>
+      </w:pPr>
+      <w:r>
+        <w:rPr>
+          <w:noProof/>
+        </w:rPr>
+        <w:lastRenderedPageBreak/>
+        <w:drawing>
+          <wp:inline distT="0" distB="0" distL="0" distR="0" wp14:anchorId="276207E9" wp14:editId="070EB445">
+            <wp:extent cx="5943600" cy="4742180"/>
+            <wp:effectExtent l="0" t="0" r="0" b="1270"/>
+            <wp:docPr id="2" name="Picture 2"/>
+            <wp:cNvGraphicFramePr>
+              <a:graphicFrameLocks xmlns:a="http://schemas.openxmlformats.org/drawingml/2006/main" noChangeAspect="1"/>
+            </wp:cNvGraphicFramePr>
+            <a:graphic xmlns:a="http://schemas.openxmlformats.org/drawingml/2006/main">
+              <a:graphicData uri="http://schemas.openxmlformats.org/drawingml/2006/picture">
+                <pic:pic xmlns:pic="http://schemas.openxmlformats.org/drawingml/2006/picture">
+                  <pic:nvPicPr>
+                    <pic:cNvPr id="1" name=""/>
+                    <pic:cNvPicPr/>
+                  </pic:nvPicPr>
+                  <pic:blipFill>
+                    <a:blip r:embed="rId14"/>
+                    <a:stretch>
+                      <a:fillRect/>
+                    </a:stretch>
+                  </pic:blipFill>
+                  <pic:spPr>
+                    <a:xfrm>
+                      <a:off x="0" y="0"/>
+                      <a:ext cx="5943600" cy="4742180"/>
+                    </a:xfrm>
+                    <a:prstGeom prst="rect">
+                      <a:avLst/>
+                    </a:prstGeom>
+                  </pic:spPr>
+                </pic:pic>
+              </a:graphicData>
+            </a:graphic>
+          </wp:inline>
+        </w:drawing>
+      </w:r>
+    </w:p>
+    <w:p>
+      <w:pPr>
+        <w:pStyle w:val="Heading1"/>
+        <w:numPr>
+          <w:ilvl w:val="0"/>
+          <w:numId w:val="0"/>
+        </w:numPr>
+        <w:tabs>
+          <w:tab w:val="left" w:pos="720"/>
+        </w:tabs>
+        <w:ind w:left="1440"/>
+        <w:rPr>
+          <w:rFonts w:ascii="Times New Roman" w:hAnsi="Times New Roman"/>
+        </w:rPr>
+      </w:pPr>
+    </w:p>
+    <w:p>
+      <w:pPr>
+        <w:pStyle w:val="Heading1"/>
+        <w:numPr>
+          <w:ilvl w:val="0"/>
+          <w:numId w:val="3"/>
+        </w:numPr>
+        <w:tabs>
+          <w:tab w:val="left" w:pos="720"/>
+        </w:tabs>
+        <w:ind w:hanging="1440"/>
+        <w:rPr>
+          <w:rFonts w:ascii="Times New Roman" w:hAnsi="Times New Roman"/>
+        </w:rPr>
+      </w:pPr>
+      <w:bookmarkStart w:id="9" w:name="_Toc285793961"/>
+      <w:r>
+        <w:rPr>
+          <w:rFonts w:ascii="Times New Roman" w:hAnsi="Times New Roman"/>
+        </w:rPr>
+        <w:t>Elaboration – Iteration 1</w:t>
+      </w:r>
+      <w:r>
+        <w:rPr>
+          <w:rFonts w:ascii="Times New Roman" w:hAnsi="Times New Roman"/>
+        </w:rPr>
+        <w:t>.</w:t>
+      </w:r>
+      <w:r>
+        <w:rPr>
+          <w:rFonts w:ascii="Times New Roman" w:hAnsi="Times New Roman"/>
+        </w:rPr>
+        <w:t>2</w:t>
+      </w:r>
+      <w:bookmarkEnd w:id="9"/>
+    </w:p>
+    <w:p>
+      <w:pPr>
+        <w:pStyle w:val="Heading1"/>
+        <w:numPr>
+          <w:ilvl w:val="0"/>
+          <w:numId w:val="12"/>
+        </w:numPr>
+        <w:ind w:left="709" w:hanging="709"/>
+        <w:rPr>
+          <w:rFonts w:ascii="Times New Roman" w:hAnsi="Times New Roman"/>
+        </w:rPr>
+      </w:pPr>
+      <w:bookmarkStart w:id="10" w:name="_Toc285793962"/>
+      <w:r>
+        <w:rPr>
+          <w:rFonts w:ascii="Times New Roman" w:hAnsi="Times New Roman"/>
+        </w:rPr>
+        <w:t>Design Model</w:t>
+      </w:r>
+      <w:bookmarkEnd w:id="10"/>
+    </w:p>
+    <w:p>
+      <w:pPr>
+        <w:pStyle w:val="Heading2"/>
+        <w:numPr>
+          <w:ilvl w:val="1"/>
+          <w:numId w:val="12"/>
+        </w:numPr>
+        <w:ind w:left="709" w:hanging="709"/>
+        <w:rPr>
+          <w:rFonts w:ascii="Times New Roman" w:hAnsi="Times New Roman"/>
+        </w:rPr>
+      </w:pPr>
+      <w:bookmarkStart w:id="11" w:name="_Toc285793963"/>
+      <w:r>
+        <w:rPr>
+          <w:rFonts w:ascii="Times New Roman" w:hAnsi="Times New Roman"/>
+        </w:rPr>
+        <w:t>Dynamic Behavior</w:t>
+      </w:r>
+      <w:bookmarkEnd w:id="11"/>
+    </w:p>
+    <w:p>
+      <w:pPr>
+        <w:ind w:left="709"/>
+      </w:pPr>
+      <w:r>
+        <w:t>Searching for a movie by genre</w:t>
+      </w:r>
+    </w:p>
+    <w:p>
+      <w:pPr>
+        <w:ind w:left="709"/>
+        <w:rPr>
+          <w:color w:val="943634"/>
+        </w:rPr>
+      </w:pPr>
+      <w:r>
+        <w:rPr>
+          <w:noProof/>
+        </w:rPr>
+        <w:lastRenderedPageBreak/>
+        <w:drawing>
+          <wp:inline distT="0" distB="0" distL="0" distR="0" wp14:anchorId="6E229C74" wp14:editId="24C23CEA">
+            <wp:extent cx="5943600" cy="2740660"/>
+            <wp:effectExtent l="0" t="0" r="0" b="2540"/>
+            <wp:docPr id="9" name="Picture 9"/>
+            <wp:cNvGraphicFramePr>
+              <a:graphicFrameLocks xmlns:a="http://schemas.openxmlformats.org/drawingml/2006/main" noChangeAspect="1"/>
+            </wp:cNvGraphicFramePr>
+            <a:graphic xmlns:a="http://schemas.openxmlformats.org/drawingml/2006/main">
+              <a:graphicData uri="http://schemas.openxmlformats.org/drawingml/2006/picture">
+                <pic:pic xmlns:pic="http://schemas.openxmlformats.org/drawingml/2006/picture">
+                  <pic:nvPicPr>
+                    <pic:cNvPr id="1" name=""/>
+                    <pic:cNvPicPr/>
+                  </pic:nvPicPr>
+                  <pic:blipFill>
+                    <a:blip r:embed="rId15"/>
+                    <a:stretch>
+                      <a:fillRect/>
+                    </a:stretch>
+                  </pic:blipFill>
+                  <pic:spPr>
+                    <a:xfrm>
+                      <a:off x="0" y="0"/>
+                      <a:ext cx="5943600" cy="2740660"/>
+                    </a:xfrm>
+                    <a:prstGeom prst="rect">
+                      <a:avLst/>
+                    </a:prstGeom>
+                  </pic:spPr>
+                </pic:pic>
+              </a:graphicData>
+            </a:graphic>
+          </wp:inline>
+        </w:drawing>
+      </w:r>
+    </w:p>
+    <w:p>
+      <w:pPr>
+        <w:ind w:left="709"/>
+        <w:rPr>
+          <w:color w:val="943634"/>
+        </w:rPr>
+      </w:pPr>
+    </w:p>
+    <w:p>
+      <w:pPr>
+        <w:ind w:left="709"/>
+        <w:rPr>
+          <w:color w:val="943634"/>
+        </w:rPr>
+      </w:pPr>
+    </w:p>
+    <w:p>
+      <w:pPr>
+        <w:ind w:left="709"/>
+        <w:rPr>
+          <w:color w:val="943634"/>
+        </w:rPr>
+      </w:pPr>
+    </w:p>
+    <w:p>
+      <w:pPr>
+        <w:ind w:left="709"/>
+        <w:rPr>
+          <w:color w:val="943634"/>
+        </w:rPr>
+      </w:pPr>
+    </w:p>
+    <w:p>
+      <w:pPr>
+        <w:ind w:left="709"/>
+        <w:rPr>
+          <w:color w:val="943634"/>
+        </w:rPr>
+      </w:pPr>
+    </w:p>
+    <w:p>
+      <w:pPr>
+        <w:ind w:left="709"/>
+        <w:rPr>
+          <w:color w:val="943634"/>
+        </w:rPr>
+      </w:pPr>
+      <w:r>
+        <w:rPr>
+          <w:noProof/>
+        </w:rPr>
+        <w:drawing>
+          <wp:inline distT="0" distB="0" distL="0" distR="0" wp14:anchorId="019463B5" wp14:editId="16B701E4">
+            <wp:extent cx="5943600" cy="3896360"/>
+            <wp:effectExtent l="0" t="0" r="0" b="8890"/>
+            <wp:docPr id="6" name="Picture 6"/>
+            <wp:cNvGraphicFramePr>
+              <a:graphicFrameLocks xmlns:a="http://schemas.openxmlformats.org/drawingml/2006/main" noChangeAspect="1"/>
+            </wp:cNvGraphicFramePr>
+            <a:graphic xmlns:a="http://schemas.openxmlformats.org/drawingml/2006/main">
+              <a:graphicData uri="http://schemas.openxmlformats.org/drawingml/2006/picture">
+                <pic:pic xmlns:pic="http://schemas.openxmlformats.org/drawingml/2006/picture">
+                  <pic:nvPicPr>
+                    <pic:cNvPr id="1" name=""/>
+                    <pic:cNvPicPr/>
+                  </pic:nvPicPr>
+                  <pic:blipFill>
+                    <a:blip r:embed="rId16"/>
+                    <a:stretch>
+                      <a:fillRect/>
+                    </a:stretch>
+                  </pic:blipFill>
+                  <pic:spPr>
+                    <a:xfrm>
+                      <a:off x="0" y="0"/>
+                      <a:ext cx="5943600" cy="3896360"/>
+                    </a:xfrm>
+                    <a:prstGeom prst="rect">
+                      <a:avLst/>
+                    </a:prstGeom>
+                  </pic:spPr>
+                </pic:pic>
+              </a:graphicData>
+            </a:graphic>
+          </wp:inline>
+        </w:drawing>
+      </w:r>
+    </w:p>
+    <w:p>
+      <w:pPr>
+        <w:ind w:left="709"/>
+        <w:rPr>
+          <w:color w:val="943634"/>
+        </w:rPr>
+      </w:pPr>
+    </w:p>
+    <w:p>
+      <w:pPr>
+        <w:ind w:left="709"/>
+        <w:rPr>
+          <w:color w:val="943634"/>
+        </w:rPr>
+      </w:pPr>
+    </w:p>
+    <w:p>
+      <w:pPr>
+        <w:ind w:left="709"/>
+      </w:pPr>
+      <w:r>
+        <w:t>Deleting a Movie by a registered user</w:t>
+      </w:r>
+    </w:p>
+    <w:p/>
+    <w:p>
+      <w:pPr>
+        <w:ind w:left="709"/>
+        <w:rPr>
+          <w:color w:val="943634"/>
+        </w:rPr>
+      </w:pPr>
+      <w:r>
+        <w:rPr>
+          <w:noProof/>
+        </w:rPr>
+        <w:drawing>
+          <wp:inline distT="0" distB="0" distL="0" distR="0" wp14:anchorId="283F7D01" wp14:editId="3FEAA78F">
+            <wp:extent cx="5943600" cy="3542665"/>
+            <wp:effectExtent l="0" t="0" r="0" b="635"/>
+            <wp:docPr id="4" name="Picture 4"/>
+            <wp:cNvGraphicFramePr>
+              <a:graphicFrameLocks xmlns:a="http://schemas.openxmlformats.org/drawingml/2006/main" noChangeAspect="1"/>
+            </wp:cNvGraphicFramePr>
+            <a:graphic xmlns:a="http://schemas.openxmlformats.org/drawingml/2006/main">
+              <a:graphicData uri="http://schemas.openxmlformats.org/drawingml/2006/picture">
+                <pic:pic xmlns:pic="http://schemas.openxmlformats.org/drawingml/2006/picture">
+                  <pic:nvPicPr>
+                    <pic:cNvPr id="1" name=""/>
+                    <pic:cNvPicPr/>
+                  </pic:nvPicPr>
+                  <pic:blipFill>
+                    <a:blip r:embed="rId17"/>
+                    <a:stretch>
+                      <a:fillRect/>
+                    </a:stretch>
+                  </pic:blipFill>
+                  <pic:spPr>
+                    <a:xfrm>
+                      <a:off x="0" y="0"/>
+                      <a:ext cx="5943600" cy="3542665"/>
+                    </a:xfrm>
+                    <a:prstGeom prst="rect">
+                      <a:avLst/>
+                    </a:prstGeom>
+                  </pic:spPr>
+                </pic:pic>
+              </a:graphicData>
+            </a:graphic>
+          </wp:inline>
+        </w:drawing>
+      </w:r>
+    </w:p>
+    <w:p>
+      <w:pPr>
+        <w:ind w:left="709"/>
+        <w:rPr>
+          <w:color w:val="943634"/>
+        </w:rPr>
+      </w:pPr>
+    </w:p>
+    <w:p>
+      <w:pPr>
+        <w:ind w:left="709"/>
+        <w:rPr>
+          <w:color w:val="943634"/>
+        </w:rPr>
+      </w:pPr>
+      <w:r>
+        <w:rPr>
+          <w:noProof/>
+        </w:rPr>
+        <w:drawing>
+          <wp:inline distT="0" distB="0" distL="0" distR="0" wp14:anchorId="610B0E81" wp14:editId="5E9E515A">
+            <wp:extent cx="5943600" cy="3735705"/>
+            <wp:effectExtent l="0" t="0" r="0" b="0"/>
+            <wp:docPr id="5" name="Picture 5"/>
+            <wp:cNvGraphicFramePr>
+              <a:graphicFrameLocks xmlns:a="http://schemas.openxmlformats.org/drawingml/2006/main" noChangeAspect="1"/>
+            </wp:cNvGraphicFramePr>
+            <a:graphic xmlns:a="http://schemas.openxmlformats.org/drawingml/2006/main">
+              <a:graphicData uri="http://schemas.openxmlformats.org/drawingml/2006/picture">
+                <pic:pic xmlns:pic="http://schemas.openxmlformats.org/drawingml/2006/picture">
+                  <pic:nvPicPr>
+                    <pic:cNvPr id="1" name=""/>
+                    <pic:cNvPicPr/>
+                  </pic:nvPicPr>
+                  <pic:blipFill>
+                    <a:blip r:embed="rId18"/>
+                    <a:stretch>
+                      <a:fillRect/>
+                    </a:stretch>
+                  </pic:blipFill>
+                  <pic:spPr>
+                    <a:xfrm>
+                      <a:off x="0" y="0"/>
                       <a:ext cx="5943600" cy="3735705"/>
                     </a:xfrm>
                     <a:prstGeom prst="rect">
@@ -2927,6 +4020,72 @@
     </w:p>
     <w:p>
       <w:pPr>
+        <w:rPr>
+          <w:color w:val="943634"/>
+        </w:rPr>
+      </w:pPr>
+    </w:p>
+    <w:p>
+      <w:r>
+        <w:t>Getting recommended movies:</w:t>
+      </w:r>
+    </w:p>
+    <w:p>
+      <w:pPr>
+        <w:rPr>
+          <w:color w:val="943634"/>
+        </w:rPr>
+      </w:pPr>
+      <w:r>
+        <w:rPr>
+          <w:noProof/>
+        </w:rPr>
+        <w:lastRenderedPageBreak/>
+        <w:drawing>
+          <wp:inline distT="0" distB="0" distL="0" distR="0" wp14:anchorId="5483C53A" wp14:editId="33EE5E96">
+            <wp:extent cx="5943600" cy="3038475"/>
+            <wp:effectExtent l="0" t="0" r="0" b="9525"/>
+            <wp:docPr id="7" name="Picture 7"/>
+            <wp:cNvGraphicFramePr>
+              <a:graphicFrameLocks xmlns:a="http://schemas.openxmlformats.org/drawingml/2006/main" noChangeAspect="1"/>
+            </wp:cNvGraphicFramePr>
+            <a:graphic xmlns:a="http://schemas.openxmlformats.org/drawingml/2006/main">
+              <a:graphicData uri="http://schemas.openxmlformats.org/drawingml/2006/picture">
+                <pic:pic xmlns:pic="http://schemas.openxmlformats.org/drawingml/2006/picture">
+                  <pic:nvPicPr>
+                    <pic:cNvPr id="1" name=""/>
+                    <pic:cNvPicPr/>
+                  </pic:nvPicPr>
+                  <pic:blipFill>
+                    <a:blip r:embed="rId19"/>
+                    <a:stretch>
+                      <a:fillRect/>
+                    </a:stretch>
+                  </pic:blipFill>
+                  <pic:spPr>
+                    <a:xfrm>
+                      <a:off x="0" y="0"/>
+                      <a:ext cx="5943600" cy="3038475"/>
+                    </a:xfrm>
+                    <a:prstGeom prst="rect">
+                      <a:avLst/>
+                    </a:prstGeom>
+                  </pic:spPr>
+                </pic:pic>
+              </a:graphicData>
+            </a:graphic>
+          </wp:inline>
+        </w:drawing>
+      </w:r>
+      <w:r>
+        <w:rPr>
+          <w:color w:val="943634"/>
+        </w:rPr>
+        <w:t xml:space="preserve"> </w:t>
+      </w:r>
+    </w:p>
+    <w:p>
+      <w:pPr>
         <w:pStyle w:val="Heading2"/>
         <w:numPr>
           <w:ilvl w:val="1"/>
@@ -2937,7 +4096,7 @@
           <w:rFonts w:ascii="Times New Roman" w:hAnsi="Times New Roman"/>
         </w:rPr>
       </w:pPr>
-      <w:bookmarkStart w:id="11" w:name="_Toc285793964"/>
+      <w:bookmarkStart w:id="12" w:name="_Toc285793964"/>
       <w:r>
         <w:rPr>
           <w:rFonts w:ascii="Times New Roman" w:hAnsi="Times New Roman"/>
@@ -2950,7 +4109,7 @@
         </w:rPr>
         <w:t>Design</w:t>
       </w:r>
-      <w:bookmarkEnd w:id="11"/>
+      <w:bookmarkEnd w:id="12"/>
     </w:p>
     <w:p>
       <w:r>
@@ -2959,8 +4118,162 @@
     </w:p>
     <w:p>
       <w:r>
+        <w:t xml:space="preserve">The </w:t>
+      </w:r>
+      <w:r>
+        <w:t>M package contains packages with the definitions for the tables and the JPA and services necessary.</w:t>
+      </w:r>
+    </w:p>
+    <w:p>
+      <w:pPr>
+        <w:pStyle w:val="ListParagraph"/>
+        <w:numPr>
+          <w:ilvl w:val="0"/>
+          <w:numId w:val="20"/>
+        </w:numPr>
+      </w:pPr>
+      <w:r>
+        <w:t>Movies</w:t>
+      </w:r>
+      <w:r>
+        <w:t>:</w:t>
+      </w:r>
+    </w:p>
+    <w:p>
+      <w:pPr>
+        <w:pStyle w:val="ListParagraph"/>
+        <w:numPr>
+          <w:ilvl w:val="0"/>
+          <w:numId w:val="20"/>
+        </w:numPr>
+      </w:pPr>
+      <w:proofErr w:type="spellStart"/>
+      <w:r>
+        <w:t>TvShows</w:t>
+      </w:r>
+      <w:proofErr w:type="spellEnd"/>
+    </w:p>
+    <w:p>
+      <w:pPr>
+        <w:pStyle w:val="ListParagraph"/>
+        <w:numPr>
+          <w:ilvl w:val="0"/>
+          <w:numId w:val="20"/>
+        </w:numPr>
+      </w:pPr>
+      <w:r>
+        <w:t>Actors</w:t>
+      </w:r>
+    </w:p>
+    <w:p>
+      <w:pPr>
+        <w:pStyle w:val="ListParagraph"/>
+        <w:numPr>
+          <w:ilvl w:val="0"/>
+          <w:numId w:val="20"/>
+        </w:numPr>
+      </w:pPr>
+      <w:r>
+        <w:t>Admin</w:t>
+      </w:r>
+    </w:p>
+    <w:p>
+      <w:pPr>
+        <w:pStyle w:val="ListParagraph"/>
+        <w:numPr>
+          <w:ilvl w:val="0"/>
+          <w:numId w:val="20"/>
+        </w:numPr>
+      </w:pPr>
+      <w:r>
+        <w:t>User</w:t>
+      </w:r>
+    </w:p>
+    <w:p>
+      <w:pPr>
+        <w:pStyle w:val="ListParagraph"/>
+        <w:numPr>
+          <w:ilvl w:val="0"/>
+          <w:numId w:val="20"/>
+        </w:numPr>
+      </w:pPr>
+      <w:r>
+        <w:t>Moderator</w:t>
+      </w:r>
+    </w:p>
+    <w:p>
+      <w:pPr>
+        <w:pStyle w:val="ListParagraph"/>
+        <w:numPr>
+          <w:ilvl w:val="0"/>
+          <w:numId w:val="20"/>
+        </w:numPr>
+      </w:pPr>
+      <w:r>
+        <w:t>Season</w:t>
+      </w:r>
+    </w:p>
+    <w:p>
+      <w:pPr>
+        <w:pStyle w:val="ListParagraph"/>
+        <w:numPr>
+          <w:ilvl w:val="0"/>
+          <w:numId w:val="20"/>
+        </w:numPr>
+      </w:pPr>
+      <w:r>
+        <w:t>Episodes</w:t>
+      </w:r>
+    </w:p>
+    <w:p>
+      <w:pPr>
+        <w:pStyle w:val="ListParagraph"/>
+      </w:pPr>
+    </w:p>
+    <w:p>
+      <w:pPr>
+        <w:pStyle w:val="ListParagraph"/>
+      </w:pPr>
+      <w:r>
+        <w:rPr>
+          <w:noProof/>
+        </w:rPr>
         <w:lastRenderedPageBreak/>
-        <w:t>The MODEL classes</w:t>
+        <w:drawing>
+          <wp:inline distT="0" distB="0" distL="0" distR="0" wp14:anchorId="186D78C2" wp14:editId="62602E22">
+            <wp:extent cx="5943600" cy="3620770"/>
+            <wp:effectExtent l="0" t="0" r="0" b="0"/>
+            <wp:docPr id="15" name="Picture 15"/>
+            <wp:cNvGraphicFramePr>
+              <a:graphicFrameLocks xmlns:a="http://schemas.openxmlformats.org/drawingml/2006/main" noChangeAspect="1"/>
+            </wp:cNvGraphicFramePr>
+            <a:graphic xmlns:a="http://schemas.openxmlformats.org/drawingml/2006/main">
+              <a:graphicData uri="http://schemas.openxmlformats.org/drawingml/2006/picture">
+                <pic:pic xmlns:pic="http://schemas.openxmlformats.org/drawingml/2006/picture">
+                  <pic:nvPicPr>
+                    <pic:cNvPr id="1" name=""/>
+                    <pic:cNvPicPr/>
+                  </pic:nvPicPr>
+                  <pic:blipFill>
+                    <a:blip r:embed="rId20"/>
+                    <a:stretch>
+                      <a:fillRect/>
+                    </a:stretch>
+                  </pic:blipFill>
+                  <pic:spPr>
+                    <a:xfrm>
+                      <a:off x="0" y="0"/>
+                      <a:ext cx="5943600" cy="3620770"/>
+                    </a:xfrm>
+                    <a:prstGeom prst="rect">
+                      <a:avLst/>
+                    </a:prstGeom>
+                  </pic:spPr>
+                </pic:pic>
+              </a:graphicData>
+            </a:graphic>
+          </wp:inline>
+        </w:drawing>
       </w:r>
     </w:p>
     <w:p/>
@@ -2973,24 +4286,26 @@
         </w:numPr>
         <w:ind w:left="709" w:hanging="709"/>
         <w:rPr>
+          <w:noProof/>
+        </w:rPr>
+      </w:pPr>
+      <w:bookmarkStart w:id="13" w:name="_Toc285793965"/>
+      <w:r>
+        <w:rPr>
           <w:rFonts w:ascii="Times New Roman" w:hAnsi="Times New Roman"/>
         </w:rPr>
-      </w:pPr>
-      <w:bookmarkStart w:id="12" w:name="_Toc285793965"/>
-      <w:r>
-        <w:rPr>
-          <w:rFonts w:ascii="Times New Roman" w:hAnsi="Times New Roman"/>
-        </w:rPr>
         <w:t>Data Model</w:t>
       </w:r>
-      <w:bookmarkEnd w:id="12"/>
+      <w:bookmarkEnd w:id="13"/>
+    </w:p>
+    <w:p>
       <w:r>
         <w:rPr>
           <w:noProof/>
         </w:rPr>
         <w:drawing>
-          <wp:inline distT="0" distB="0" distL="0" distR="0" wp14:anchorId="5FC0B644" wp14:editId="48C5E7D5">
-            <wp:extent cx="5943600" cy="3868420"/>
+          <wp:inline distT="0" distB="0" distL="0" distR="0" wp14:anchorId="3235381E" wp14:editId="1ADCB56F">
+            <wp:extent cx="5943600" cy="3886200"/>
             <wp:effectExtent l="0" t="0" r="0" b="0"/>
             <wp:docPr id="1" name="Picture 1"/>
             <wp:cNvGraphicFramePr>
@@ -3003,20 +4318,27 @@
                     <pic:cNvPr id="1" name=""/>
                     <pic:cNvPicPr/>
                   </pic:nvPicPr>
-                  <pic:blipFill>
-                    <a:blip r:embed="rId13"/>
-                    <a:stretch>
-                      <a:fillRect/>
-                    </a:stretch>
+                  <pic:blipFill rotWithShape="1">
+                    <a:blip r:embed="rId21"/>
+                    <a:srcRect b="3546"/>
+                    <a:stretch/>
                   </pic:blipFill>
-                  <pic:spPr>
+                  <pic:spPr bwMode="auto">
                     <a:xfrm>
                       <a:off x="0" y="0"/>
-                      <a:ext cx="5943600" cy="3868420"/>
+                      <a:ext cx="5943600" cy="3886200"/>
                     </a:xfrm>
                     <a:prstGeom prst="rect">
                       <a:avLst/>
                     </a:prstGeom>
+                    <a:ln>
+                      <a:noFill/>
+                    </a:ln>
+                    <a:extLst>
+                      <a:ext uri="{53640926-AAD7-44D8-BBD7-CCE9431645EC}">
+                        <a14:shadowObscured xmlns:a14="http://schemas.microsoft.com/office/drawing/2010/main"/>
+                      </a:ext>
+                    </a:extLst>
                   </pic:spPr>
                 </pic:pic>
               </a:graphicData>
@@ -3026,6 +4348,56 @@
       </w:r>
     </w:p>
     <w:p>
+      <w:r>
+        <w:rPr>
+          <w:noProof/>
+        </w:rPr>
+        <w:lastRenderedPageBreak/>
+        <w:drawing>
+          <wp:inline distT="0" distB="0" distL="0" distR="0" wp14:anchorId="3660D883" wp14:editId="5376D6C9">
+            <wp:extent cx="5943600" cy="2905125"/>
+            <wp:effectExtent l="0" t="0" r="0" b="9525"/>
+            <wp:docPr id="8" name="Picture 8"/>
+            <wp:cNvGraphicFramePr>
+              <a:graphicFrameLocks xmlns:a="http://schemas.openxmlformats.org/drawingml/2006/main" noChangeAspect="1"/>
+            </wp:cNvGraphicFramePr>
+            <a:graphic xmlns:a="http://schemas.openxmlformats.org/drawingml/2006/main">
+              <a:graphicData uri="http://schemas.openxmlformats.org/drawingml/2006/picture">
+                <pic:pic xmlns:pic="http://schemas.openxmlformats.org/drawingml/2006/picture">
+                  <pic:nvPicPr>
+                    <pic:cNvPr id="1" name=""/>
+                    <pic:cNvPicPr/>
+                  </pic:nvPicPr>
+                  <pic:blipFill rotWithShape="1">
+                    <a:blip r:embed="rId22"/>
+                    <a:srcRect t="23174"/>
+                    <a:stretch/>
+                  </pic:blipFill>
+                  <pic:spPr bwMode="auto">
+                    <a:xfrm>
+                      <a:off x="0" y="0"/>
+                      <a:ext cx="5943600" cy="2905125"/>
+                    </a:xfrm>
+                    <a:prstGeom prst="rect">
+                      <a:avLst/>
+                    </a:prstGeom>
+                    <a:ln>
+                      <a:noFill/>
+                    </a:ln>
+                    <a:extLst>
+                      <a:ext uri="{53640926-AAD7-44D8-BBD7-CCE9431645EC}">
+                        <a14:shadowObscured xmlns:a14="http://schemas.microsoft.com/office/drawing/2010/main"/>
+                      </a:ext>
+                    </a:extLst>
+                  </pic:spPr>
+                </pic:pic>
+              </a:graphicData>
+            </a:graphic>
+          </wp:inline>
+        </w:drawing>
+      </w:r>
+    </w:p>
+    <w:p>
       <w:pPr>
         <w:pStyle w:val="Heading1"/>
         <w:numPr>
@@ -3037,30 +4409,181 @@
           <w:rFonts w:ascii="Times New Roman" w:hAnsi="Times New Roman"/>
         </w:rPr>
       </w:pPr>
-      <w:bookmarkStart w:id="13" w:name="_Toc285793966"/>
+      <w:bookmarkStart w:id="14" w:name="_Toc285793966"/>
       <w:r>
         <w:rPr>
           <w:rFonts w:ascii="Times New Roman" w:hAnsi="Times New Roman"/>
         </w:rPr>
         <w:t>Unit Testing</w:t>
       </w:r>
-      <w:bookmarkEnd w:id="13"/>
-    </w:p>
-    <w:p>
-      <w:r>
-        <w:t xml:space="preserve">The testing was done with JUNIT testing on the USER table and by testing the creation of a user and deletion of one. </w:t>
-      </w:r>
-    </w:p>
-    <w:p>
-      <w:r>
-        <w:tab/>
-      </w:r>
-      <w:r>
-        <w:tab/>
-        <w:t xml:space="preserve">Will continue with more testing. </w:t>
-      </w:r>
-      <w:bookmarkStart w:id="14" w:name="_GoBack"/>
       <w:bookmarkEnd w:id="14"/>
+    </w:p>
+    <w:p>
+      <w:r>
+        <w:t>The testing was done with JUNIT testing</w:t>
+      </w:r>
+      <w:r>
+        <w:t>.</w:t>
+      </w:r>
+    </w:p>
+    <w:p>
+      <w:r>
+        <w:t>The testing cases that were run were</w:t>
+      </w:r>
+      <w:r>
+        <w:t>:</w:t>
+      </w:r>
+    </w:p>
+    <w:p>
+      <w:pPr>
+        <w:pStyle w:val="ListParagraph"/>
+        <w:numPr>
+          <w:ilvl w:val="0"/>
+          <w:numId w:val="18"/>
+        </w:numPr>
+      </w:pPr>
+      <w:r>
+        <w:t>CRUD on user</w:t>
+      </w:r>
+    </w:p>
+    <w:p>
+      <w:pPr>
+        <w:pStyle w:val="ListParagraph"/>
+        <w:numPr>
+          <w:ilvl w:val="0"/>
+          <w:numId w:val="18"/>
+        </w:numPr>
+      </w:pPr>
+      <w:r>
+        <w:t>CRUD on movies</w:t>
+      </w:r>
+    </w:p>
+    <w:p>
+      <w:pPr>
+        <w:pStyle w:val="ListParagraph"/>
+        <w:numPr>
+          <w:ilvl w:val="0"/>
+          <w:numId w:val="18"/>
+        </w:numPr>
+      </w:pPr>
+      <w:r>
+        <w:t xml:space="preserve">CRUD on </w:t>
+      </w:r>
+      <w:proofErr w:type="spellStart"/>
+      <w:r>
+        <w:t>tvShows</w:t>
+      </w:r>
+      <w:proofErr w:type="spellEnd"/>
+    </w:p>
+    <w:p>
+      <w:pPr>
+        <w:pStyle w:val="ListParagraph"/>
+        <w:numPr>
+          <w:ilvl w:val="0"/>
+          <w:numId w:val="18"/>
+        </w:numPr>
+      </w:pPr>
+      <w:r>
+        <w:t>CRUD on seasons</w:t>
+      </w:r>
+    </w:p>
+    <w:p>
+      <w:pPr>
+        <w:pStyle w:val="ListParagraph"/>
+        <w:numPr>
+          <w:ilvl w:val="0"/>
+          <w:numId w:val="18"/>
+        </w:numPr>
+      </w:pPr>
+      <w:r>
+        <w:t>CRUD on episodes</w:t>
+      </w:r>
+    </w:p>
+    <w:p>
+      <w:pPr>
+        <w:pStyle w:val="ListParagraph"/>
+        <w:numPr>
+          <w:ilvl w:val="0"/>
+          <w:numId w:val="18"/>
+        </w:numPr>
+      </w:pPr>
+      <w:r>
+        <w:t>CRUD on moderators</w:t>
+      </w:r>
+    </w:p>
+    <w:p>
+      <w:pPr>
+        <w:pStyle w:val="ListParagraph"/>
+        <w:numPr>
+          <w:ilvl w:val="0"/>
+          <w:numId w:val="18"/>
+        </w:numPr>
+      </w:pPr>
+      <w:r>
+        <w:t>CRUD on admin</w:t>
+      </w:r>
+    </w:p>
+    <w:p>
+      <w:pPr>
+        <w:pStyle w:val="ListParagraph"/>
+        <w:numPr>
+          <w:ilvl w:val="0"/>
+          <w:numId w:val="18"/>
+        </w:numPr>
+      </w:pPr>
+      <w:r>
+        <w:t>CRUD on actors</w:t>
+      </w:r>
+    </w:p>
+    <w:p>
+      <w:pPr>
+        <w:pStyle w:val="ListParagraph"/>
+        <w:numPr>
+          <w:ilvl w:val="0"/>
+          <w:numId w:val="18"/>
+        </w:numPr>
+      </w:pPr>
+      <w:r>
+        <w:t>Relationship one to many season-episodes</w:t>
+      </w:r>
+    </w:p>
+    <w:p>
+      <w:pPr>
+        <w:pStyle w:val="ListParagraph"/>
+        <w:numPr>
+          <w:ilvl w:val="0"/>
+          <w:numId w:val="18"/>
+        </w:numPr>
+      </w:pPr>
+      <w:r>
+        <w:t xml:space="preserve">Relationship many to many </w:t>
+      </w:r>
+      <w:proofErr w:type="spellStart"/>
+      <w:r>
+        <w:t>tvShows</w:t>
+      </w:r>
+      <w:proofErr w:type="spellEnd"/>
+      <w:r>
+        <w:t>-seasons</w:t>
+      </w:r>
+    </w:p>
+    <w:p>
+      <w:pPr>
+        <w:pStyle w:val="ListParagraph"/>
+        <w:numPr>
+          <w:ilvl w:val="0"/>
+          <w:numId w:val="18"/>
+        </w:numPr>
+      </w:pPr>
+      <w:r>
+        <w:t>Relationship many to many movies-users</w:t>
+      </w:r>
+    </w:p>
+    <w:p>
+      <w:pPr>
+        <w:pStyle w:val="ListParagraph"/>
+        <w:ind w:left="1488"/>
+      </w:pPr>
     </w:p>
     <w:p>
       <w:pPr>
@@ -3109,23 +4632,58 @@
       </w:r>
       <w:bookmarkEnd w:id="16"/>
     </w:p>
-    <w:p>
-      <w:pPr>
-        <w:ind w:left="720"/>
-        <w:rPr>
-          <w:b/>
-          <w:i/>
-          <w:color w:val="943634" w:themeColor="accent2" w:themeShade="BF"/>
-        </w:rPr>
-      </w:pPr>
-      <w:r>
-        <w:rPr>
-          <w:i/>
-          <w:color w:val="943634" w:themeColor="accent2" w:themeShade="BF"/>
-        </w:rPr>
-        <w:t>[Refine the architectural design: conceptual architecture, package design (consider package design principles), component and deployment diagrams. Motivate the changes that have been made.]</w:t>
-      </w:r>
-    </w:p>
+    <w:p/>
+    <w:p>
+      <w:pPr>
+        <w:ind w:left="709"/>
+      </w:pPr>
+      <w:r>
+        <w:t>I have modified the domain model by adding a diagram that represents my project and the relationship between the classes.</w:t>
+      </w:r>
+    </w:p>
+    <w:p>
+      <w:pPr>
+        <w:ind w:left="709"/>
+      </w:pPr>
+      <w:r>
+        <w:t>Furthermore</w:t>
+      </w:r>
+      <w:r>
+        <w:t>,</w:t>
+      </w:r>
+      <w:r>
+        <w:t xml:space="preserve"> I have completed the package design classes and added the correct diagrams</w:t>
+      </w:r>
+      <w:r>
+        <w:t xml:space="preserve"> for the package design classes.</w:t>
+      </w:r>
+    </w:p>
+    <w:p>
+      <w:pPr>
+        <w:ind w:left="709"/>
+      </w:pPr>
+      <w:r>
+        <w:t xml:space="preserve">I have explained the features my application has and </w:t>
+      </w:r>
+      <w:proofErr w:type="gramStart"/>
+      <w:r>
+        <w:t>The</w:t>
+      </w:r>
+      <w:proofErr w:type="gramEnd"/>
+      <w:r>
+        <w:t xml:space="preserve"> purpose of the application. </w:t>
+      </w:r>
+    </w:p>
+    <w:p>
+      <w:pPr>
+        <w:ind w:left="709"/>
+      </w:pPr>
+      <w:r>
+        <w:t xml:space="preserve">I have added a new diagram for the </w:t>
+      </w:r>
+    </w:p>
+    <w:p/>
+    <w:p/>
     <w:p>
       <w:pPr>
         <w:pStyle w:val="Heading1"/>
@@ -3158,7 +4716,8 @@
         <w:rPr>
           <w:rFonts w:ascii="Times New Roman" w:hAnsi="Times New Roman"/>
           <w:b w:val="0"/>
-          <w:sz w:val="24"/>
+          <w:i/>
+          <w:color w:val="943634"/>
         </w:rPr>
       </w:pPr>
       <w:bookmarkStart w:id="18" w:name="_Toc285725326"/>
@@ -3189,11 +4748,26 @@
           <w:i/>
           <w:color w:val="943634"/>
         </w:rPr>
-        <w:t>GRASP; motivate your choices. Deliver the updated class diagrams.]</w:t>
+        <w:t xml:space="preserve">GRASP; motivate your choices. </w:t>
+      </w:r>
+      <w:r>
+        <w:rPr>
+          <w:rFonts w:ascii="Times New Roman" w:hAnsi="Times New Roman"/>
+          <w:b w:val="0"/>
+          <w:i/>
+          <w:color w:val="943634"/>
+        </w:rPr>
+        <w:lastRenderedPageBreak/>
+        <w:t>Deliver the updated class diagrams.]</w:t>
       </w:r>
       <w:bookmarkEnd w:id="18"/>
       <w:bookmarkEnd w:id="19"/>
       <w:bookmarkEnd w:id="20"/>
+    </w:p>
+    <w:p>
+      <w:r>
+        <w:t>There was no need to modify the UML class diagram.</w:t>
+      </w:r>
     </w:p>
     <w:p>
       <w:pPr>
@@ -3260,7 +4834,6 @@
         <w:rPr>
           <w:rFonts w:ascii="Times New Roman" w:hAnsi="Times New Roman"/>
         </w:rPr>
-        <w:lastRenderedPageBreak/>
         <w:t>Construction and Transition</w:t>
       </w:r>
       <w:bookmarkEnd w:id="21"/>
@@ -3297,17 +4870,17 @@
     <w:p>
       <w:pPr>
         <w:ind w:firstLine="720"/>
-        <w:rPr>
-          <w:i/>
-          <w:color w:val="943634"/>
-        </w:rPr>
-      </w:pPr>
-      <w:r>
-        <w:rPr>
-          <w:i/>
-          <w:color w:val="943634"/>
-        </w:rPr>
-        <w:t>[Describe how you applied integration testing and present the associated test case scenarios.]</w:t>
+      </w:pPr>
+      <w:r>
+        <w:t xml:space="preserve">I have applied the testing by creating a testing method for each of the </w:t>
+      </w:r>
+      <w:proofErr w:type="gramStart"/>
+      <w:r>
+        <w:t>above mentioned</w:t>
+      </w:r>
+      <w:proofErr w:type="gramEnd"/>
+      <w:r>
+        <w:t xml:space="preserve"> testing cases and I have teste separately each one of them in hopes of correcting if there are any issues. The testing has helped me to identify early on issues in the code so that they will not appear further down the implementation.</w:t>
       </w:r>
     </w:p>
     <w:p>
@@ -3330,31 +4903,33 @@
         <w:t>Future improvements</w:t>
       </w:r>
       <w:bookmarkEnd w:id="23"/>
-    </w:p>
-    <w:p>
-      <w:pPr>
-        <w:ind w:firstLine="720"/>
-        <w:rPr>
-          <w:i/>
-          <w:color w:val="943634"/>
-        </w:rPr>
-      </w:pPr>
-      <w:r>
-        <w:rPr>
-          <w:i/>
-          <w:color w:val="943634"/>
-        </w:rPr>
-        <w:t>[Present future improvements for the system]</w:t>
-      </w:r>
-    </w:p>
-    <w:p>
-      <w:pPr>
-        <w:ind w:firstLine="720"/>
-        <w:rPr>
-          <w:i/>
-          <w:color w:val="943634"/>
-        </w:rPr>
-      </w:pPr>
+      <w:r>
+        <w:rPr>
+          <w:rFonts w:ascii="Times New Roman" w:hAnsi="Times New Roman"/>
+        </w:rPr>
+        <w:tab/>
+      </w:r>
+    </w:p>
+    <w:p>
+      <w:pPr>
+        <w:ind w:firstLine="709"/>
+      </w:pPr>
+      <w:r>
+        <w:t xml:space="preserve">Future improvements would consist in </w:t>
+      </w:r>
+      <w:proofErr w:type="spellStart"/>
+      <w:proofErr w:type="gramStart"/>
+      <w:r>
+        <w:t>a</w:t>
+      </w:r>
+      <w:proofErr w:type="spellEnd"/>
+      <w:r>
+        <w:t xml:space="preserve">  email</w:t>
+      </w:r>
+      <w:proofErr w:type="gramEnd"/>
+      <w:r>
+        <w:t xml:space="preserve"> delivered service information regarding the apparition of new movies that fit the genre of the user. Another possibility would be to make a tied in cinema purchase application through which the user can buy or reserve tickets online. </w:t>
+      </w:r>
     </w:p>
     <w:p>
       <w:pPr>
@@ -3377,6 +4952,66 @@
       </w:r>
       <w:bookmarkEnd w:id="24"/>
     </w:p>
+    <w:p>
+      <w:hyperlink r:id="rId23" w:history="1">
+        <w:r>
+          <w:rPr>
+            <w:rStyle w:val="Hyperlink"/>
+          </w:rPr>
+          <w:t>https://www.draw.io/</w:t>
+        </w:r>
+      </w:hyperlink>
+    </w:p>
+    <w:p>
+      <w:hyperlink r:id="rId24" w:history="1">
+        <w:r>
+          <w:rPr>
+            <w:rStyle w:val="Hyperlink"/>
+          </w:rPr>
+          <w:t>https://start.spring.io/</w:t>
+        </w:r>
+      </w:hyperlink>
+    </w:p>
+    <w:p>
+      <w:hyperlink r:id="rId25" w:history="1">
+        <w:r>
+          <w:rPr>
+            <w:rStyle w:val="Hyperlink"/>
+          </w:rPr>
+          <w:t>https://www.callicoder.com/hibernate-spring-boot-jpa-one-to-many-mapping-example/</w:t>
+        </w:r>
+      </w:hyperlink>
+    </w:p>
+    <w:p>
+      <w:hyperlink r:id="rId26" w:history="1">
+        <w:r>
+          <w:rPr>
+            <w:rStyle w:val="Hyperlink"/>
+          </w:rPr>
+          <w:t>https://www.callicoder.com/categories/spring-boot/page/3/</w:t>
+        </w:r>
+      </w:hyperlink>
+    </w:p>
+    <w:p>
+      <w:hyperlink r:id="rId27" w:history="1">
+        <w:r>
+          <w:rPr>
+            <w:rStyle w:val="Hyperlink"/>
+          </w:rPr>
+          <w:t>https://docs.spring.io/spring-data/jpa/docs/current/reference/html/</w:t>
+        </w:r>
+      </w:hyperlink>
+    </w:p>
+    <w:p>
+      <w:hyperlink r:id="rId28" w:history="1">
+        <w:r>
+          <w:rPr>
+            <w:rStyle w:val="Hyperlink"/>
+          </w:rPr>
+          <w:t>https://www.imdb.com/</w:t>
+        </w:r>
+      </w:hyperlink>
+    </w:p>
     <w:p/>
     <w:p>
       <w:pPr>
@@ -3385,10 +5020,10 @@
     </w:p>
     <w:p/>
     <w:sectPr>
-      <w:headerReference w:type="default" r:id="rId14"/>
-      <w:footerReference w:type="default" r:id="rId15"/>
-      <w:headerReference w:type="first" r:id="rId16"/>
-      <w:footerReference w:type="first" r:id="rId17"/>
+      <w:headerReference w:type="default" r:id="rId29"/>
+      <w:footerReference w:type="default" r:id="rId30"/>
+      <w:headerReference w:type="first" r:id="rId31"/>
+      <w:footerReference w:type="first" r:id="rId32"/>
       <w:pgSz w:w="12240" w:h="15840" w:code="1"/>
       <w:pgMar w:top="1440" w:right="1440" w:bottom="1440" w:left="1440" w:header="720" w:footer="720" w:gutter="0"/>
       <w:cols w:space="720"/>
@@ -3695,13 +5330,7 @@
             <w:ind w:right="68"/>
           </w:pPr>
           <w:r>
-            <w:t xml:space="preserve">  Version:           &lt;</w:t>
-          </w:r>
-          <w:r>
-            <w:t>2</w:t>
-          </w:r>
-          <w:r>
-            <w:t>.0&gt;</w:t>
+            <w:t xml:space="preserve">  Version:           &lt;2.0&gt;</w:t>
           </w:r>
         </w:p>
       </w:tc>
@@ -3735,19 +5364,7 @@
         </w:tcPr>
         <w:p>
           <w:r>
-            <w:t xml:space="preserve">  Date:  &lt;</w:t>
-          </w:r>
-          <w:r>
-            <w:t>08</w:t>
-          </w:r>
-          <w:r>
-            <w:t>/</w:t>
-          </w:r>
-          <w:r>
-            <w:t>05</w:t>
-          </w:r>
-          <w:r>
-            <w:t>/2019&gt;</w:t>
+            <w:t xml:space="preserve">  Date:  &lt;08/05/2019&gt;</w:t>
           </w:r>
         </w:p>
       </w:tc>
@@ -4131,6 +5748,119 @@
     </w:lvl>
   </w:abstractNum>
   <w:abstractNum w:abstractNumId="4" w15:restartNumberingAfterBreak="0">
+    <w:nsid w:val="17670BAA"/>
+    <w:multiLevelType w:val="hybridMultilevel"/>
+    <w:tmpl w:val="04D017DC"/>
+    <w:lvl w:ilvl="0" w:tplc="04090001">
+      <w:start w:val="1"/>
+      <w:numFmt w:val="bullet"/>
+      <w:lvlText w:val=""/>
+      <w:lvlJc w:val="left"/>
+      <w:pPr>
+        <w:ind w:left="1488" w:hanging="360"/>
+      </w:pPr>
+      <w:rPr>
+        <w:rFonts w:ascii="Symbol" w:hAnsi="Symbol" w:hint="default"/>
+      </w:rPr>
+    </w:lvl>
+    <w:lvl w:ilvl="1" w:tplc="04090003">
+      <w:start w:val="1"/>
+      <w:numFmt w:val="bullet"/>
+      <w:lvlText w:val="o"/>
+      <w:lvlJc w:val="left"/>
+      <w:pPr>
+        <w:ind w:left="2208" w:hanging="360"/>
+      </w:pPr>
+      <w:rPr>
+        <w:rFonts w:ascii="Courier New" w:hAnsi="Courier New" w:cs="Courier New" w:hint="default"/>
+      </w:rPr>
+    </w:lvl>
+    <w:lvl w:ilvl="2" w:tplc="04090005" w:tentative="1">
+      <w:start w:val="1"/>
+      <w:numFmt w:val="bullet"/>
+      <w:lvlText w:val=""/>
+      <w:lvlJc w:val="left"/>
+      <w:pPr>
+        <w:ind w:left="2928" w:hanging="360"/>
+      </w:pPr>
+      <w:rPr>
+        <w:rFonts w:ascii="Wingdings" w:hAnsi="Wingdings" w:hint="default"/>
+      </w:rPr>
+    </w:lvl>
+    <w:lvl w:ilvl="3" w:tplc="04090001" w:tentative="1">
+      <w:start w:val="1"/>
+      <w:numFmt w:val="bullet"/>
+      <w:lvlText w:val=""/>
+      <w:lvlJc w:val="left"/>
+      <w:pPr>
+        <w:ind w:left="3648" w:hanging="360"/>
+      </w:pPr>
+      <w:rPr>
+        <w:rFonts w:ascii="Symbol" w:hAnsi="Symbol" w:hint="default"/>
+      </w:rPr>
+    </w:lvl>
+    <w:lvl w:ilvl="4" w:tplc="04090003" w:tentative="1">
+      <w:start w:val="1"/>
+      <w:numFmt w:val="bullet"/>
+      <w:lvlText w:val="o"/>
+      <w:lvlJc w:val="left"/>
+      <w:pPr>
+        <w:ind w:left="4368" w:hanging="360"/>
+      </w:pPr>
+      <w:rPr>
+        <w:rFonts w:ascii="Courier New" w:hAnsi="Courier New" w:cs="Courier New" w:hint="default"/>
+      </w:rPr>
+    </w:lvl>
+    <w:lvl w:ilvl="5" w:tplc="04090005" w:tentative="1">
+      <w:start w:val="1"/>
+      <w:numFmt w:val="bullet"/>
+      <w:lvlText w:val=""/>
+      <w:lvlJc w:val="left"/>
+      <w:pPr>
+        <w:ind w:left="5088" w:hanging="360"/>
+      </w:pPr>
+      <w:rPr>
+        <w:rFonts w:ascii="Wingdings" w:hAnsi="Wingdings" w:hint="default"/>
+      </w:rPr>
+    </w:lvl>
+    <w:lvl w:ilvl="6" w:tplc="04090001" w:tentative="1">
+      <w:start w:val="1"/>
+      <w:numFmt w:val="bullet"/>
+      <w:lvlText w:val=""/>
+      <w:lvlJc w:val="left"/>
+      <w:pPr>
+        <w:ind w:left="5808" w:hanging="360"/>
+      </w:pPr>
+      <w:rPr>
+        <w:rFonts w:ascii="Symbol" w:hAnsi="Symbol" w:hint="default"/>
+      </w:rPr>
+    </w:lvl>
+    <w:lvl w:ilvl="7" w:tplc="04090003" w:tentative="1">
+      <w:start w:val="1"/>
+      <w:numFmt w:val="bullet"/>
+      <w:lvlText w:val="o"/>
+      <w:lvlJc w:val="left"/>
+      <w:pPr>
+        <w:ind w:left="6528" w:hanging="360"/>
+      </w:pPr>
+      <w:rPr>
+        <w:rFonts w:ascii="Courier New" w:hAnsi="Courier New" w:cs="Courier New" w:hint="default"/>
+      </w:rPr>
+    </w:lvl>
+    <w:lvl w:ilvl="8" w:tplc="04090005" w:tentative="1">
+      <w:start w:val="1"/>
+      <w:numFmt w:val="bullet"/>
+      <w:lvlText w:val=""/>
+      <w:lvlJc w:val="left"/>
+      <w:pPr>
+        <w:ind w:left="7248" w:hanging="360"/>
+      </w:pPr>
+      <w:rPr>
+        <w:rFonts w:ascii="Wingdings" w:hAnsi="Wingdings" w:hint="default"/>
+      </w:rPr>
+    </w:lvl>
+  </w:abstractNum>
+  <w:abstractNum w:abstractNumId="5" w15:restartNumberingAfterBreak="0">
     <w:nsid w:val="183D1B0A"/>
     <w:multiLevelType w:val="hybridMultilevel"/>
     <w:tmpl w:val="13CCDDA0"/>
@@ -4219,7 +5949,7 @@
       </w:pPr>
     </w:lvl>
   </w:abstractNum>
-  <w:abstractNum w:abstractNumId="5" w15:restartNumberingAfterBreak="0">
+  <w:abstractNum w:abstractNumId="6" w15:restartNumberingAfterBreak="0">
     <w:nsid w:val="26E14A9F"/>
     <w:multiLevelType w:val="hybridMultilevel"/>
     <w:tmpl w:val="86BECE66"/>
@@ -4309,7 +6039,120 @@
       </w:pPr>
     </w:lvl>
   </w:abstractNum>
-  <w:abstractNum w:abstractNumId="6" w15:restartNumberingAfterBreak="0">
+  <w:abstractNum w:abstractNumId="7" w15:restartNumberingAfterBreak="0">
+    <w:nsid w:val="278714ED"/>
+    <w:multiLevelType w:val="hybridMultilevel"/>
+    <w:tmpl w:val="10B07DE8"/>
+    <w:lvl w:ilvl="0" w:tplc="04090003">
+      <w:start w:val="1"/>
+      <w:numFmt w:val="bullet"/>
+      <w:lvlText w:val="o"/>
+      <w:lvlJc w:val="left"/>
+      <w:pPr>
+        <w:ind w:left="720" w:hanging="360"/>
+      </w:pPr>
+      <w:rPr>
+        <w:rFonts w:ascii="Courier New" w:hAnsi="Courier New" w:cs="Courier New" w:hint="default"/>
+      </w:rPr>
+    </w:lvl>
+    <w:lvl w:ilvl="1" w:tplc="04090003">
+      <w:start w:val="1"/>
+      <w:numFmt w:val="bullet"/>
+      <w:lvlText w:val="o"/>
+      <w:lvlJc w:val="left"/>
+      <w:pPr>
+        <w:ind w:left="1440" w:hanging="360"/>
+      </w:pPr>
+      <w:rPr>
+        <w:rFonts w:ascii="Courier New" w:hAnsi="Courier New" w:cs="Courier New" w:hint="default"/>
+      </w:rPr>
+    </w:lvl>
+    <w:lvl w:ilvl="2" w:tplc="04090005" w:tentative="1">
+      <w:start w:val="1"/>
+      <w:numFmt w:val="bullet"/>
+      <w:lvlText w:val=""/>
+      <w:lvlJc w:val="left"/>
+      <w:pPr>
+        <w:ind w:left="2160" w:hanging="360"/>
+      </w:pPr>
+      <w:rPr>
+        <w:rFonts w:ascii="Wingdings" w:hAnsi="Wingdings" w:hint="default"/>
+      </w:rPr>
+    </w:lvl>
+    <w:lvl w:ilvl="3" w:tplc="04090001" w:tentative="1">
+      <w:start w:val="1"/>
+      <w:numFmt w:val="bullet"/>
+      <w:lvlText w:val=""/>
+      <w:lvlJc w:val="left"/>
+      <w:pPr>
+        <w:ind w:left="2880" w:hanging="360"/>
+      </w:pPr>
+      <w:rPr>
+        <w:rFonts w:ascii="Symbol" w:hAnsi="Symbol" w:hint="default"/>
+      </w:rPr>
+    </w:lvl>
+    <w:lvl w:ilvl="4" w:tplc="04090003" w:tentative="1">
+      <w:start w:val="1"/>
+      <w:numFmt w:val="bullet"/>
+      <w:lvlText w:val="o"/>
+      <w:lvlJc w:val="left"/>
+      <w:pPr>
+        <w:ind w:left="3600" w:hanging="360"/>
+      </w:pPr>
+      <w:rPr>
+        <w:rFonts w:ascii="Courier New" w:hAnsi="Courier New" w:cs="Courier New" w:hint="default"/>
+      </w:rPr>
+    </w:lvl>
+    <w:lvl w:ilvl="5" w:tplc="04090005" w:tentative="1">
+      <w:start w:val="1"/>
+      <w:numFmt w:val="bullet"/>
+      <w:lvlText w:val=""/>
+      <w:lvlJc w:val="left"/>
+      <w:pPr>
+        <w:ind w:left="4320" w:hanging="360"/>
+      </w:pPr>
+      <w:rPr>
+        <w:rFonts w:ascii="Wingdings" w:hAnsi="Wingdings" w:hint="default"/>
+      </w:rPr>
+    </w:lvl>
+    <w:lvl w:ilvl="6" w:tplc="04090001" w:tentative="1">
+      <w:start w:val="1"/>
+      <w:numFmt w:val="bullet"/>
+      <w:lvlText w:val=""/>
+      <w:lvlJc w:val="left"/>
+      <w:pPr>
+        <w:ind w:left="5040" w:hanging="360"/>
+      </w:pPr>
+      <w:rPr>
+        <w:rFonts w:ascii="Symbol" w:hAnsi="Symbol" w:hint="default"/>
+      </w:rPr>
+    </w:lvl>
+    <w:lvl w:ilvl="7" w:tplc="04090003" w:tentative="1">
+      <w:start w:val="1"/>
+      <w:numFmt w:val="bullet"/>
+      <w:lvlText w:val="o"/>
+      <w:lvlJc w:val="left"/>
+      <w:pPr>
+        <w:ind w:left="5760" w:hanging="360"/>
+      </w:pPr>
+      <w:rPr>
+        <w:rFonts w:ascii="Courier New" w:hAnsi="Courier New" w:cs="Courier New" w:hint="default"/>
+      </w:rPr>
+    </w:lvl>
+    <w:lvl w:ilvl="8" w:tplc="04090005" w:tentative="1">
+      <w:start w:val="1"/>
+      <w:numFmt w:val="bullet"/>
+      <w:lvlText w:val=""/>
+      <w:lvlJc w:val="left"/>
+      <w:pPr>
+        <w:ind w:left="6480" w:hanging="360"/>
+      </w:pPr>
+      <w:rPr>
+        <w:rFonts w:ascii="Wingdings" w:hAnsi="Wingdings" w:hint="default"/>
+      </w:rPr>
+    </w:lvl>
+  </w:abstractNum>
+  <w:abstractNum w:abstractNumId="8" w15:restartNumberingAfterBreak="0">
     <w:nsid w:val="35F23968"/>
     <w:multiLevelType w:val="hybridMultilevel"/>
     <w:tmpl w:val="A118ADDA"/>
@@ -4398,7 +6241,233 @@
       </w:pPr>
     </w:lvl>
   </w:abstractNum>
-  <w:abstractNum w:abstractNumId="7" w15:restartNumberingAfterBreak="0">
+  <w:abstractNum w:abstractNumId="9" w15:restartNumberingAfterBreak="0">
+    <w:nsid w:val="362739E0"/>
+    <w:multiLevelType w:val="hybridMultilevel"/>
+    <w:tmpl w:val="5D5C0EC0"/>
+    <w:lvl w:ilvl="0" w:tplc="04090001">
+      <w:start w:val="1"/>
+      <w:numFmt w:val="bullet"/>
+      <w:lvlText w:val=""/>
+      <w:lvlJc w:val="left"/>
+      <w:pPr>
+        <w:ind w:left="1080" w:hanging="360"/>
+      </w:pPr>
+      <w:rPr>
+        <w:rFonts w:ascii="Symbol" w:hAnsi="Symbol" w:hint="default"/>
+      </w:rPr>
+    </w:lvl>
+    <w:lvl w:ilvl="1" w:tplc="04090003">
+      <w:start w:val="1"/>
+      <w:numFmt w:val="bullet"/>
+      <w:lvlText w:val="o"/>
+      <w:lvlJc w:val="left"/>
+      <w:pPr>
+        <w:ind w:left="1800" w:hanging="360"/>
+      </w:pPr>
+      <w:rPr>
+        <w:rFonts w:ascii="Courier New" w:hAnsi="Courier New" w:cs="Courier New" w:hint="default"/>
+      </w:rPr>
+    </w:lvl>
+    <w:lvl w:ilvl="2" w:tplc="04090005" w:tentative="1">
+      <w:start w:val="1"/>
+      <w:numFmt w:val="bullet"/>
+      <w:lvlText w:val=""/>
+      <w:lvlJc w:val="left"/>
+      <w:pPr>
+        <w:ind w:left="2520" w:hanging="360"/>
+      </w:pPr>
+      <w:rPr>
+        <w:rFonts w:ascii="Wingdings" w:hAnsi="Wingdings" w:hint="default"/>
+      </w:rPr>
+    </w:lvl>
+    <w:lvl w:ilvl="3" w:tplc="04090001" w:tentative="1">
+      <w:start w:val="1"/>
+      <w:numFmt w:val="bullet"/>
+      <w:lvlText w:val=""/>
+      <w:lvlJc w:val="left"/>
+      <w:pPr>
+        <w:ind w:left="3240" w:hanging="360"/>
+      </w:pPr>
+      <w:rPr>
+        <w:rFonts w:ascii="Symbol" w:hAnsi="Symbol" w:hint="default"/>
+      </w:rPr>
+    </w:lvl>
+    <w:lvl w:ilvl="4" w:tplc="04090003" w:tentative="1">
+      <w:start w:val="1"/>
+      <w:numFmt w:val="bullet"/>
+      <w:lvlText w:val="o"/>
+      <w:lvlJc w:val="left"/>
+      <w:pPr>
+        <w:ind w:left="3960" w:hanging="360"/>
+      </w:pPr>
+      <w:rPr>
+        <w:rFonts w:ascii="Courier New" w:hAnsi="Courier New" w:cs="Courier New" w:hint="default"/>
+      </w:rPr>
+    </w:lvl>
+    <w:lvl w:ilvl="5" w:tplc="04090005" w:tentative="1">
+      <w:start w:val="1"/>
+      <w:numFmt w:val="bullet"/>
+      <w:lvlText w:val=""/>
+      <w:lvlJc w:val="left"/>
+      <w:pPr>
+        <w:ind w:left="4680" w:hanging="360"/>
+      </w:pPr>
+      <w:rPr>
+        <w:rFonts w:ascii="Wingdings" w:hAnsi="Wingdings" w:hint="default"/>
+      </w:rPr>
+    </w:lvl>
+    <w:lvl w:ilvl="6" w:tplc="04090001" w:tentative="1">
+      <w:start w:val="1"/>
+      <w:numFmt w:val="bullet"/>
+      <w:lvlText w:val=""/>
+      <w:lvlJc w:val="left"/>
+      <w:pPr>
+        <w:ind w:left="5400" w:hanging="360"/>
+      </w:pPr>
+      <w:rPr>
+        <w:rFonts w:ascii="Symbol" w:hAnsi="Symbol" w:hint="default"/>
+      </w:rPr>
+    </w:lvl>
+    <w:lvl w:ilvl="7" w:tplc="04090003" w:tentative="1">
+      <w:start w:val="1"/>
+      <w:numFmt w:val="bullet"/>
+      <w:lvlText w:val="o"/>
+      <w:lvlJc w:val="left"/>
+      <w:pPr>
+        <w:ind w:left="6120" w:hanging="360"/>
+      </w:pPr>
+      <w:rPr>
+        <w:rFonts w:ascii="Courier New" w:hAnsi="Courier New" w:cs="Courier New" w:hint="default"/>
+      </w:rPr>
+    </w:lvl>
+    <w:lvl w:ilvl="8" w:tplc="04090005" w:tentative="1">
+      <w:start w:val="1"/>
+      <w:numFmt w:val="bullet"/>
+      <w:lvlText w:val=""/>
+      <w:lvlJc w:val="left"/>
+      <w:pPr>
+        <w:ind w:left="6840" w:hanging="360"/>
+      </w:pPr>
+      <w:rPr>
+        <w:rFonts w:ascii="Wingdings" w:hAnsi="Wingdings" w:hint="default"/>
+      </w:rPr>
+    </w:lvl>
+  </w:abstractNum>
+  <w:abstractNum w:abstractNumId="10" w15:restartNumberingAfterBreak="0">
+    <w:nsid w:val="374639E0"/>
+    <w:multiLevelType w:val="hybridMultilevel"/>
+    <w:tmpl w:val="F034805C"/>
+    <w:lvl w:ilvl="0" w:tplc="04090001">
+      <w:start w:val="1"/>
+      <w:numFmt w:val="bullet"/>
+      <w:lvlText w:val=""/>
+      <w:lvlJc w:val="left"/>
+      <w:pPr>
+        <w:ind w:left="720" w:hanging="360"/>
+      </w:pPr>
+      <w:rPr>
+        <w:rFonts w:ascii="Symbol" w:hAnsi="Symbol" w:hint="default"/>
+      </w:rPr>
+    </w:lvl>
+    <w:lvl w:ilvl="1" w:tplc="04090003" w:tentative="1">
+      <w:start w:val="1"/>
+      <w:numFmt w:val="bullet"/>
+      <w:lvlText w:val="o"/>
+      <w:lvlJc w:val="left"/>
+      <w:pPr>
+        <w:ind w:left="1440" w:hanging="360"/>
+      </w:pPr>
+      <w:rPr>
+        <w:rFonts w:ascii="Courier New" w:hAnsi="Courier New" w:cs="Courier New" w:hint="default"/>
+      </w:rPr>
+    </w:lvl>
+    <w:lvl w:ilvl="2" w:tplc="04090005" w:tentative="1">
+      <w:start w:val="1"/>
+      <w:numFmt w:val="bullet"/>
+      <w:lvlText w:val=""/>
+      <w:lvlJc w:val="left"/>
+      <w:pPr>
+        <w:ind w:left="2160" w:hanging="360"/>
+      </w:pPr>
+      <w:rPr>
+        <w:rFonts w:ascii="Wingdings" w:hAnsi="Wingdings" w:hint="default"/>
+      </w:rPr>
+    </w:lvl>
+    <w:lvl w:ilvl="3" w:tplc="04090001" w:tentative="1">
+      <w:start w:val="1"/>
+      <w:numFmt w:val="bullet"/>
+      <w:lvlText w:val=""/>
+      <w:lvlJc w:val="left"/>
+      <w:pPr>
+        <w:ind w:left="2880" w:hanging="360"/>
+      </w:pPr>
+      <w:rPr>
+        <w:rFonts w:ascii="Symbol" w:hAnsi="Symbol" w:hint="default"/>
+      </w:rPr>
+    </w:lvl>
+    <w:lvl w:ilvl="4" w:tplc="04090003" w:tentative="1">
+      <w:start w:val="1"/>
+      <w:numFmt w:val="bullet"/>
+      <w:lvlText w:val="o"/>
+      <w:lvlJc w:val="left"/>
+      <w:pPr>
+        <w:ind w:left="3600" w:hanging="360"/>
+      </w:pPr>
+      <w:rPr>
+        <w:rFonts w:ascii="Courier New" w:hAnsi="Courier New" w:cs="Courier New" w:hint="default"/>
+      </w:rPr>
+    </w:lvl>
+    <w:lvl w:ilvl="5" w:tplc="04090005" w:tentative="1">
+      <w:start w:val="1"/>
+      <w:numFmt w:val="bullet"/>
+      <w:lvlText w:val=""/>
+      <w:lvlJc w:val="left"/>
+      <w:pPr>
+        <w:ind w:left="4320" w:hanging="360"/>
+      </w:pPr>
+      <w:rPr>
+        <w:rFonts w:ascii="Wingdings" w:hAnsi="Wingdings" w:hint="default"/>
+      </w:rPr>
+    </w:lvl>
+    <w:lvl w:ilvl="6" w:tplc="04090001" w:tentative="1">
+      <w:start w:val="1"/>
+      <w:numFmt w:val="bullet"/>
+      <w:lvlText w:val=""/>
+      <w:lvlJc w:val="left"/>
+      <w:pPr>
+        <w:ind w:left="5040" w:hanging="360"/>
+      </w:pPr>
+      <w:rPr>
+        <w:rFonts w:ascii="Symbol" w:hAnsi="Symbol" w:hint="default"/>
+      </w:rPr>
+    </w:lvl>
+    <w:lvl w:ilvl="7" w:tplc="04090003" w:tentative="1">
+      <w:start w:val="1"/>
+      <w:numFmt w:val="bullet"/>
+      <w:lvlText w:val="o"/>
+      <w:lvlJc w:val="left"/>
+      <w:pPr>
+        <w:ind w:left="5760" w:hanging="360"/>
+      </w:pPr>
+      <w:rPr>
+        <w:rFonts w:ascii="Courier New" w:hAnsi="Courier New" w:cs="Courier New" w:hint="default"/>
+      </w:rPr>
+    </w:lvl>
+    <w:lvl w:ilvl="8" w:tplc="04090005" w:tentative="1">
+      <w:start w:val="1"/>
+      <w:numFmt w:val="bullet"/>
+      <w:lvlText w:val=""/>
+      <w:lvlJc w:val="left"/>
+      <w:pPr>
+        <w:ind w:left="6480" w:hanging="360"/>
+      </w:pPr>
+      <w:rPr>
+        <w:rFonts w:ascii="Wingdings" w:hAnsi="Wingdings" w:hint="default"/>
+      </w:rPr>
+    </w:lvl>
+  </w:abstractNum>
+  <w:abstractNum w:abstractNumId="11" w15:restartNumberingAfterBreak="0">
     <w:nsid w:val="381E213B"/>
     <w:multiLevelType w:val="hybridMultilevel"/>
     <w:tmpl w:val="86F04156"/>
@@ -4487,7 +6556,7 @@
       </w:pPr>
     </w:lvl>
   </w:abstractNum>
-  <w:abstractNum w:abstractNumId="8" w15:restartNumberingAfterBreak="0">
+  <w:abstractNum w:abstractNumId="12" w15:restartNumberingAfterBreak="0">
     <w:nsid w:val="3E1C6A61"/>
     <w:multiLevelType w:val="hybridMultilevel"/>
     <w:tmpl w:val="B48A89CC"/>
@@ -4576,7 +6645,7 @@
       </w:pPr>
     </w:lvl>
   </w:abstractNum>
-  <w:abstractNum w:abstractNumId="9" w15:restartNumberingAfterBreak="0">
+  <w:abstractNum w:abstractNumId="13" w15:restartNumberingAfterBreak="0">
     <w:nsid w:val="461D001A"/>
     <w:multiLevelType w:val="hybridMultilevel"/>
     <w:tmpl w:val="35C67F18"/>
@@ -4662,7 +6731,7 @@
       </w:pPr>
     </w:lvl>
   </w:abstractNum>
-  <w:abstractNum w:abstractNumId="10" w15:restartNumberingAfterBreak="0">
+  <w:abstractNum w:abstractNumId="14" w15:restartNumberingAfterBreak="0">
     <w:nsid w:val="513C4103"/>
     <w:multiLevelType w:val="hybridMultilevel"/>
     <w:tmpl w:val="27DA5F86"/>
@@ -4751,7 +6820,7 @@
       </w:pPr>
     </w:lvl>
   </w:abstractNum>
-  <w:abstractNum w:abstractNumId="11" w15:restartNumberingAfterBreak="0">
+  <w:abstractNum w:abstractNumId="15" w15:restartNumberingAfterBreak="0">
     <w:nsid w:val="5FAB7AAA"/>
     <w:multiLevelType w:val="hybridMultilevel"/>
     <w:tmpl w:val="18303650"/>
@@ -4864,7 +6933,7 @@
       </w:rPr>
     </w:lvl>
   </w:abstractNum>
-  <w:abstractNum w:abstractNumId="12" w15:restartNumberingAfterBreak="0">
+  <w:abstractNum w:abstractNumId="16" w15:restartNumberingAfterBreak="0">
     <w:nsid w:val="60381838"/>
     <w:multiLevelType w:val="hybridMultilevel"/>
     <w:tmpl w:val="D0224A1C"/>
@@ -4953,7 +7022,7 @@
       </w:pPr>
     </w:lvl>
   </w:abstractNum>
-  <w:abstractNum w:abstractNumId="13" w15:restartNumberingAfterBreak="0">
+  <w:abstractNum w:abstractNumId="17" w15:restartNumberingAfterBreak="0">
     <w:nsid w:val="6E422694"/>
     <w:multiLevelType w:val="hybridMultilevel"/>
     <w:tmpl w:val="B2502630"/>
@@ -5042,7 +7111,7 @@
       </w:pPr>
     </w:lvl>
   </w:abstractNum>
-  <w:abstractNum w:abstractNumId="14" w15:restartNumberingAfterBreak="0">
+  <w:abstractNum w:abstractNumId="18" w15:restartNumberingAfterBreak="0">
     <w:nsid w:val="6E5A33EC"/>
     <w:multiLevelType w:val="hybridMultilevel"/>
     <w:tmpl w:val="1076BDEE"/>
@@ -5131,7 +7200,7 @@
       </w:pPr>
     </w:lvl>
   </w:abstractNum>
-  <w:abstractNum w:abstractNumId="15" w15:restartNumberingAfterBreak="0">
+  <w:abstractNum w:abstractNumId="19" w15:restartNumberingAfterBreak="0">
     <w:nsid w:val="7F006540"/>
     <w:multiLevelType w:val="multilevel"/>
     <w:tmpl w:val="122EF47E"/>
@@ -5253,7 +7322,7 @@
     <w:abstractNumId w:val="0"/>
   </w:num>
   <w:num w:numId="2">
-    <w:abstractNumId w:val="13"/>
+    <w:abstractNumId w:val="17"/>
   </w:num>
   <w:num w:numId="3">
     <w:abstractNumId w:val="2"/>
@@ -5262,40 +7331,52 @@
     <w:abstractNumId w:val="3"/>
   </w:num>
   <w:num w:numId="5">
+    <w:abstractNumId w:val="16"/>
+  </w:num>
+  <w:num w:numId="6">
+    <w:abstractNumId w:val="11"/>
+  </w:num>
+  <w:num w:numId="7">
+    <w:abstractNumId w:val="6"/>
+  </w:num>
+  <w:num w:numId="8">
+    <w:abstractNumId w:val="14"/>
+  </w:num>
+  <w:num w:numId="9">
     <w:abstractNumId w:val="12"/>
   </w:num>
-  <w:num w:numId="6">
-    <w:abstractNumId w:val="7"/>
+  <w:num w:numId="10">
+    <w:abstractNumId w:val="18"/>
   </w:num>
-  <w:num w:numId="7">
+  <w:num w:numId="11">
     <w:abstractNumId w:val="5"/>
   </w:num>
-  <w:num w:numId="8">
-    <w:abstractNumId w:val="10"/>
-  </w:num>
-  <w:num w:numId="9">
-    <w:abstractNumId w:val="8"/>
-  </w:num>
-  <w:num w:numId="10">
-    <w:abstractNumId w:val="14"/>
-  </w:num>
-  <w:num w:numId="11">
-    <w:abstractNumId w:val="4"/>
-  </w:num>
   <w:num w:numId="12">
-    <w:abstractNumId w:val="15"/>
+    <w:abstractNumId w:val="19"/>
   </w:num>
   <w:num w:numId="13">
     <w:abstractNumId w:val="1"/>
   </w:num>
   <w:num w:numId="14">
-    <w:abstractNumId w:val="6"/>
+    <w:abstractNumId w:val="8"/>
   </w:num>
   <w:num w:numId="15">
-    <w:abstractNumId w:val="11"/>
+    <w:abstractNumId w:val="15"/>
   </w:num>
   <w:num w:numId="16">
+    <w:abstractNumId w:val="13"/>
+  </w:num>
+  <w:num w:numId="17">
+    <w:abstractNumId w:val="10"/>
+  </w:num>
+  <w:num w:numId="18">
+    <w:abstractNumId w:val="4"/>
+  </w:num>
+  <w:num w:numId="19">
     <w:abstractNumId w:val="9"/>
+  </w:num>
+  <w:num w:numId="20">
+    <w:abstractNumId w:val="7"/>
   </w:num>
 </w:numbering>
 </file>
@@ -6227,6 +8308,18 @@
       <w:contextualSpacing/>
     </w:pPr>
   </w:style>
+  <w:style w:type="character" w:styleId="Hyperlink">
+    <w:name w:val="Hyperlink"/>
+    <w:basedOn w:val="DefaultParagraphFont"/>
+    <w:uiPriority w:val="99"/>
+    <w:semiHidden/>
+    <w:unhideWhenUsed/>
+    <w:rsid w:val="00105415"/>
+    <w:rPr>
+      <w:color w:val="0000FF"/>
+      <w:u w:val="single"/>
+    </w:rPr>
+  </w:style>
 </w:styles>
 </file>
 
@@ -6511,4 +8604,16 @@
   <a:objectDefaults/>
   <a:extraClrSchemeLst/>
 </a:theme>
+</file>
+
+<file path=customXml/item1.xml><?xml version="1.0" encoding="utf-8"?>
+<b:Sources xmlns:b="http://schemas.openxmlformats.org/officeDocument/2006/bibliography" xmlns="http://schemas.openxmlformats.org/officeDocument/2006/bibliography" SelectedStyle="\APASixthEditionOfficeOnline.xsl" StyleName="APA" Version="6"/>
+</file>
+
+<file path=customXml/itemProps1.xml><?xml version="1.0" encoding="utf-8"?>
+<ds:datastoreItem xmlns:ds="http://schemas.openxmlformats.org/officeDocument/2006/customXml" ds:itemID="{2B77A456-E0F6-4878-BB90-E28868DBF491}">
+  <ds:schemaRefs>
+    <ds:schemaRef ds:uri="http://schemas.openxmlformats.org/officeDocument/2006/bibliography"/>
+  </ds:schemaRefs>
+</ds:datastoreItem>
 </file>